--- a/SAKProtocolManager/bin/Debug/test.docx
+++ b/SAKProtocolManager/bin/Debug/test.docx
@@ -12,6 +12,7590 @@
       <w:cols w:space="708"/>
       <w:docGrid w:linePitch="360"/>
     </w:sectPr>
+    <w:tbl>
+      <w:tblPr>
+        <w:tblBorders>
+          <w:top w:val="basicThinLines" w:sz="2"/>
+          <w:bottom w:val="basicThinLines" w:sz="2"/>
+          <w:left w:val="basicThinLines" w:sz="2"/>
+          <w:right w:val="basicThinLines" w:sz="2"/>
+          <w:insideH w:val="basicThinLines" w:sz="2"/>
+          <w:insideV w:val="basicThinLines" w:sz="2"/>
+        </w:tblBorders>
+      </w:tblPr>
+      <w:tr>
+        <w:tc>
+          <w:tcPr>
+            <w:tcW w:type="auto"/>
+          </w:tcPr>
+          <w:p>
+            <w:r>
+              <w:t/>
+            </w:r>
+          </w:p>
+          <w:tcPr>
+            <w:vMerge w:val="restart"/>
+          </w:tcPr>
+          <w:tcPr>
+            <w:vMerge w:val="continue"/>
+          </w:tcPr>
+          <w:p>
+            <w:r>
+              <w:t>№/№ пары</w:t>
+            </w:r>
+          </w:p>
+        </w:tc>
+        <w:tc>
+          <w:tcPr>
+            <w:tcW w:type="auto"/>
+          </w:tcPr>
+          <w:p>
+            <w:r>
+              <w:t/>
+            </w:r>
+          </w:p>
+          <w:tcPr>
+            <w:hMerge w:val="restart"/>
+          </w:tcPr>
+          <w:p>
+            <w:r>
+              <w:t>Rж,  Ом/км</w:t>
+            </w:r>
+          </w:p>
+        </w:tc>
+        <w:tc>
+          <w:tcPr>
+            <w:tcW w:type="auto"/>
+          </w:tcPr>
+          <w:p>
+            <w:r>
+              <w:t/>
+            </w:r>
+          </w:p>
+          <w:tcPr>
+            <w:hMerge w:val="continue"/>
+          </w:tcPr>
+        </w:tc>
+        <w:tc>
+          <w:tcPr>
+            <w:tcW w:type="auto"/>
+          </w:tcPr>
+          <w:p>
+            <w:r>
+              <w:t/>
+            </w:r>
+          </w:p>
+          <w:tcPr>
+            <w:hMerge w:val="restart"/>
+          </w:tcPr>
+          <w:p>
+            <w:r>
+              <w:t>ΔR, %</w:t>
+            </w:r>
+          </w:p>
+          <w:tcPr>
+            <w:vMerge w:val="restart"/>
+          </w:tcPr>
+          <w:tcPr>
+            <w:vMerge w:val="continue"/>
+          </w:tcPr>
+        </w:tc>
+        <w:tc>
+          <w:tcPr>
+            <w:tcW w:type="auto"/>
+          </w:tcPr>
+          <w:p>
+            <w:r>
+              <w:t/>
+            </w:r>
+          </w:p>
+          <w:tcPr>
+            <w:hMerge w:val="restart"/>
+          </w:tcPr>
+          <w:p>
+            <w:r>
+              <w:t>T*,  сек</w:t>
+            </w:r>
+          </w:p>
+        </w:tc>
+        <w:tc>
+          <w:tcPr>
+            <w:tcW w:type="auto"/>
+          </w:tcPr>
+          <w:p>
+            <w:r>
+              <w:t/>
+            </w:r>
+          </w:p>
+          <w:tcPr>
+            <w:hMerge w:val="continue"/>
+          </w:tcPr>
+        </w:tc>
+        <w:tc>
+          <w:tcPr>
+            <w:tcW w:type="auto"/>
+          </w:tcPr>
+          <w:p>
+            <w:r>
+              <w:t/>
+            </w:r>
+          </w:p>
+          <w:tcPr>
+            <w:hMerge w:val="restart"/>
+          </w:tcPr>
+          <w:p>
+            <w:r>
+              <w:t>Cр,  нФ/км</w:t>
+            </w:r>
+          </w:p>
+          <w:tcPr>
+            <w:vMerge w:val="restart"/>
+          </w:tcPr>
+          <w:tcPr>
+            <w:vMerge w:val="continue"/>
+          </w:tcPr>
+        </w:tc>
+      </w:tr>
+      <w:tr>
+        <w:tc>
+          <w:tcPr>
+            <w:tcW w:type="auto"/>
+          </w:tcPr>
+          <w:p>
+            <w:r>
+              <w:t/>
+            </w:r>
+          </w:p>
+        </w:tc>
+        <w:tc>
+          <w:tcPr>
+            <w:tcW w:type="auto"/>
+          </w:tcPr>
+          <w:p>
+            <w:r>
+              <w:t/>
+            </w:r>
+          </w:p>
+          <w:p>
+            <w:r>
+              <w:t>1</w:t>
+            </w:r>
+          </w:p>
+        </w:tc>
+        <w:tc>
+          <w:tcPr>
+            <w:tcW w:type="auto"/>
+          </w:tcPr>
+          <w:p>
+            <w:r>
+              <w:t/>
+            </w:r>
+          </w:p>
+          <w:p>
+            <w:r>
+              <w:t>2</w:t>
+            </w:r>
+          </w:p>
+        </w:tc>
+        <w:tc>
+          <w:tcPr>
+            <w:tcW w:type="auto"/>
+          </w:tcPr>
+          <w:p>
+            <w:r>
+              <w:t/>
+            </w:r>
+          </w:p>
+        </w:tc>
+        <w:tc>
+          <w:tcPr>
+            <w:tcW w:type="auto"/>
+          </w:tcPr>
+          <w:p>
+            <w:r>
+              <w:t/>
+            </w:r>
+          </w:p>
+          <w:p>
+            <w:r>
+              <w:t>1</w:t>
+            </w:r>
+          </w:p>
+        </w:tc>
+        <w:tc>
+          <w:tcPr>
+            <w:tcW w:type="auto"/>
+          </w:tcPr>
+          <w:p>
+            <w:r>
+              <w:t/>
+            </w:r>
+          </w:p>
+          <w:p>
+            <w:r>
+              <w:t>2</w:t>
+            </w:r>
+          </w:p>
+        </w:tc>
+        <w:tc>
+          <w:tcPr>
+            <w:tcW w:type="auto"/>
+          </w:tcPr>
+          <w:p>
+            <w:r>
+              <w:t/>
+            </w:r>
+          </w:p>
+        </w:tc>
+      </w:tr>
+    </w:tbl>
+    <w:tbl>
+      <w:tblPr>
+        <w:tblBorders>
+          <w:top w:val="basicThinLines" w:sz="2"/>
+          <w:bottom w:val="basicThinLines" w:sz="2"/>
+          <w:left w:val="basicThinLines" w:sz="2"/>
+          <w:right w:val="basicThinLines" w:sz="2"/>
+          <w:insideH w:val="basicThinLines" w:sz="2"/>
+          <w:insideV w:val="basicThinLines" w:sz="2"/>
+        </w:tblBorders>
+      </w:tblPr>
+      <w:tr>
+        <w:tc>
+          <w:tcPr>
+            <w:tcW w:type="auto"/>
+          </w:tcPr>
+          <w:p>
+            <w:r>
+              <w:t/>
+            </w:r>
+          </w:p>
+          <w:tcPr>
+            <w:vMerge w:val="restart"/>
+          </w:tcPr>
+          <w:tcPr>
+            <w:vMerge w:val="continue"/>
+          </w:tcPr>
+          <w:p>
+            <w:r>
+              <w:t>№/№ пары</w:t>
+            </w:r>
+          </w:p>
+        </w:tc>
+        <w:tc>
+          <w:tcPr>
+            <w:tcW w:type="auto"/>
+          </w:tcPr>
+          <w:p>
+            <w:r>
+              <w:t/>
+            </w:r>
+          </w:p>
+          <w:tcPr>
+            <w:hMerge w:val="restart"/>
+          </w:tcPr>
+          <w:p>
+            <w:r>
+              <w:t>Rж,  Ом/км</w:t>
+            </w:r>
+          </w:p>
+        </w:tc>
+        <w:tc>
+          <w:tcPr>
+            <w:tcW w:type="auto"/>
+          </w:tcPr>
+          <w:p>
+            <w:r>
+              <w:t/>
+            </w:r>
+          </w:p>
+          <w:tcPr>
+            <w:hMerge w:val="continue"/>
+          </w:tcPr>
+        </w:tc>
+        <w:tc>
+          <w:tcPr>
+            <w:tcW w:type="auto"/>
+          </w:tcPr>
+          <w:p>
+            <w:r>
+              <w:t/>
+            </w:r>
+          </w:p>
+          <w:tcPr>
+            <w:hMerge w:val="restart"/>
+          </w:tcPr>
+          <w:p>
+            <w:r>
+              <w:t>ΔR, %</w:t>
+            </w:r>
+          </w:p>
+          <w:tcPr>
+            <w:vMerge w:val="restart"/>
+          </w:tcPr>
+          <w:tcPr>
+            <w:vMerge w:val="continue"/>
+          </w:tcPr>
+        </w:tc>
+        <w:tc>
+          <w:tcPr>
+            <w:tcW w:type="auto"/>
+          </w:tcPr>
+          <w:p>
+            <w:r>
+              <w:t/>
+            </w:r>
+          </w:p>
+          <w:tcPr>
+            <w:hMerge w:val="restart"/>
+          </w:tcPr>
+          <w:p>
+            <w:r>
+              <w:t>T*,  сек</w:t>
+            </w:r>
+          </w:p>
+        </w:tc>
+        <w:tc>
+          <w:tcPr>
+            <w:tcW w:type="auto"/>
+          </w:tcPr>
+          <w:p>
+            <w:r>
+              <w:t/>
+            </w:r>
+          </w:p>
+          <w:tcPr>
+            <w:hMerge w:val="continue"/>
+          </w:tcPr>
+        </w:tc>
+        <w:tc>
+          <w:tcPr>
+            <w:tcW w:type="auto"/>
+          </w:tcPr>
+          <w:p>
+            <w:r>
+              <w:t/>
+            </w:r>
+          </w:p>
+          <w:tcPr>
+            <w:hMerge w:val="restart"/>
+          </w:tcPr>
+          <w:p>
+            <w:r>
+              <w:t>Cр,  нФ/км</w:t>
+            </w:r>
+          </w:p>
+          <w:tcPr>
+            <w:vMerge w:val="restart"/>
+          </w:tcPr>
+          <w:tcPr>
+            <w:vMerge w:val="continue"/>
+          </w:tcPr>
+        </w:tc>
+      </w:tr>
+      <w:tr>
+        <w:tc>
+          <w:tcPr>
+            <w:tcW w:type="auto"/>
+          </w:tcPr>
+          <w:p>
+            <w:r>
+              <w:t/>
+            </w:r>
+          </w:p>
+        </w:tc>
+        <w:tc>
+          <w:tcPr>
+            <w:tcW w:type="auto"/>
+          </w:tcPr>
+          <w:p>
+            <w:r>
+              <w:t/>
+            </w:r>
+          </w:p>
+          <w:p>
+            <w:r>
+              <w:t>1</w:t>
+            </w:r>
+          </w:p>
+        </w:tc>
+        <w:tc>
+          <w:tcPr>
+            <w:tcW w:type="auto"/>
+          </w:tcPr>
+          <w:p>
+            <w:r>
+              <w:t/>
+            </w:r>
+          </w:p>
+          <w:p>
+            <w:r>
+              <w:t>2</w:t>
+            </w:r>
+          </w:p>
+        </w:tc>
+        <w:tc>
+          <w:tcPr>
+            <w:tcW w:type="auto"/>
+          </w:tcPr>
+          <w:p>
+            <w:r>
+              <w:t/>
+            </w:r>
+          </w:p>
+        </w:tc>
+        <w:tc>
+          <w:tcPr>
+            <w:tcW w:type="auto"/>
+          </w:tcPr>
+          <w:p>
+            <w:r>
+              <w:t/>
+            </w:r>
+          </w:p>
+          <w:p>
+            <w:r>
+              <w:t>1</w:t>
+            </w:r>
+          </w:p>
+        </w:tc>
+        <w:tc>
+          <w:tcPr>
+            <w:tcW w:type="auto"/>
+          </w:tcPr>
+          <w:p>
+            <w:r>
+              <w:t/>
+            </w:r>
+          </w:p>
+          <w:p>
+            <w:r>
+              <w:t>2</w:t>
+            </w:r>
+          </w:p>
+        </w:tc>
+        <w:tc>
+          <w:tcPr>
+            <w:tcW w:type="auto"/>
+          </w:tcPr>
+          <w:p>
+            <w:r>
+              <w:t/>
+            </w:r>
+          </w:p>
+        </w:tc>
+      </w:tr>
+    </w:tbl>
+    <w:tbl>
+      <w:tblPr>
+        <w:tblBorders>
+          <w:top w:val="basicThinLines" w:sz="2"/>
+          <w:bottom w:val="basicThinLines" w:sz="2"/>
+          <w:left w:val="basicThinLines" w:sz="2"/>
+          <w:right w:val="basicThinLines" w:sz="2"/>
+          <w:insideH w:val="basicThinLines" w:sz="2"/>
+          <w:insideV w:val="basicThinLines" w:sz="2"/>
+        </w:tblBorders>
+      </w:tblPr>
+      <w:tr>
+        <w:tc>
+          <w:tcPr>
+            <w:tcW w:type="auto"/>
+          </w:tcPr>
+          <w:p>
+            <w:r>
+              <w:t/>
+            </w:r>
+          </w:p>
+          <w:tcPr>
+            <w:vMerge w:val="restart"/>
+          </w:tcPr>
+          <w:tcPr>
+            <w:vMerge w:val="continue"/>
+          </w:tcPr>
+          <w:p>
+            <w:r>
+              <w:t>№/№ пары</w:t>
+            </w:r>
+          </w:p>
+        </w:tc>
+        <w:tc>
+          <w:tcPr>
+            <w:tcW w:type="auto"/>
+          </w:tcPr>
+          <w:p>
+            <w:r>
+              <w:t/>
+            </w:r>
+          </w:p>
+          <w:tcPr>
+            <w:hMerge w:val="restart"/>
+          </w:tcPr>
+          <w:p>
+            <w:r>
+              <w:t>Rж,  Ом/км</w:t>
+            </w:r>
+          </w:p>
+        </w:tc>
+        <w:tc>
+          <w:tcPr>
+            <w:tcW w:type="auto"/>
+          </w:tcPr>
+          <w:p>
+            <w:r>
+              <w:t/>
+            </w:r>
+          </w:p>
+          <w:tcPr>
+            <w:hMerge w:val="continue"/>
+          </w:tcPr>
+        </w:tc>
+        <w:tc>
+          <w:tcPr>
+            <w:tcW w:type="auto"/>
+          </w:tcPr>
+          <w:p>
+            <w:r>
+              <w:t/>
+            </w:r>
+          </w:p>
+          <w:tcPr>
+            <w:hMerge w:val="restart"/>
+          </w:tcPr>
+          <w:p>
+            <w:r>
+              <w:t>ΔR, %</w:t>
+            </w:r>
+          </w:p>
+          <w:tcPr>
+            <w:vMerge w:val="restart"/>
+          </w:tcPr>
+          <w:tcPr>
+            <w:vMerge w:val="continue"/>
+          </w:tcPr>
+        </w:tc>
+        <w:tc>
+          <w:tcPr>
+            <w:tcW w:type="auto"/>
+          </w:tcPr>
+          <w:p>
+            <w:r>
+              <w:t/>
+            </w:r>
+          </w:p>
+          <w:tcPr>
+            <w:hMerge w:val="restart"/>
+          </w:tcPr>
+          <w:p>
+            <w:r>
+              <w:t>T*,  сек</w:t>
+            </w:r>
+          </w:p>
+        </w:tc>
+        <w:tc>
+          <w:tcPr>
+            <w:tcW w:type="auto"/>
+          </w:tcPr>
+          <w:p>
+            <w:r>
+              <w:t/>
+            </w:r>
+          </w:p>
+          <w:tcPr>
+            <w:hMerge w:val="continue"/>
+          </w:tcPr>
+        </w:tc>
+        <w:tc>
+          <w:tcPr>
+            <w:tcW w:type="auto"/>
+          </w:tcPr>
+          <w:p>
+            <w:r>
+              <w:t/>
+            </w:r>
+          </w:p>
+          <w:tcPr>
+            <w:hMerge w:val="restart"/>
+          </w:tcPr>
+          <w:p>
+            <w:r>
+              <w:t>Cр,  нФ/км</w:t>
+            </w:r>
+          </w:p>
+          <w:tcPr>
+            <w:vMerge w:val="restart"/>
+          </w:tcPr>
+          <w:tcPr>
+            <w:vMerge w:val="continue"/>
+          </w:tcPr>
+        </w:tc>
+      </w:tr>
+      <w:tr>
+        <w:tc>
+          <w:tcPr>
+            <w:tcW w:type="auto"/>
+          </w:tcPr>
+          <w:p>
+            <w:r>
+              <w:t/>
+            </w:r>
+          </w:p>
+        </w:tc>
+        <w:tc>
+          <w:tcPr>
+            <w:tcW w:type="auto"/>
+          </w:tcPr>
+          <w:p>
+            <w:r>
+              <w:t/>
+            </w:r>
+          </w:p>
+          <w:p>
+            <w:r>
+              <w:t>1</w:t>
+            </w:r>
+          </w:p>
+        </w:tc>
+        <w:tc>
+          <w:tcPr>
+            <w:tcW w:type="auto"/>
+          </w:tcPr>
+          <w:p>
+            <w:r>
+              <w:t/>
+            </w:r>
+          </w:p>
+          <w:p>
+            <w:r>
+              <w:t>2</w:t>
+            </w:r>
+          </w:p>
+        </w:tc>
+        <w:tc>
+          <w:tcPr>
+            <w:tcW w:type="auto"/>
+          </w:tcPr>
+          <w:p>
+            <w:r>
+              <w:t/>
+            </w:r>
+          </w:p>
+        </w:tc>
+        <w:tc>
+          <w:tcPr>
+            <w:tcW w:type="auto"/>
+          </w:tcPr>
+          <w:p>
+            <w:r>
+              <w:t/>
+            </w:r>
+          </w:p>
+          <w:p>
+            <w:r>
+              <w:t>1</w:t>
+            </w:r>
+          </w:p>
+        </w:tc>
+        <w:tc>
+          <w:tcPr>
+            <w:tcW w:type="auto"/>
+          </w:tcPr>
+          <w:p>
+            <w:r>
+              <w:t/>
+            </w:r>
+          </w:p>
+          <w:p>
+            <w:r>
+              <w:t>2</w:t>
+            </w:r>
+          </w:p>
+        </w:tc>
+        <w:tc>
+          <w:tcPr>
+            <w:tcW w:type="auto"/>
+          </w:tcPr>
+          <w:p>
+            <w:r>
+              <w:t/>
+            </w:r>
+          </w:p>
+        </w:tc>
+      </w:tr>
+    </w:tbl>
+    <w:tbl>
+      <w:tblPr>
+        <w:tblBorders>
+          <w:top w:val="basicThinLines" w:sz="2"/>
+          <w:bottom w:val="basicThinLines" w:sz="2"/>
+          <w:left w:val="basicThinLines" w:sz="2"/>
+          <w:right w:val="basicThinLines" w:sz="2"/>
+          <w:insideH w:val="basicThinLines" w:sz="2"/>
+          <w:insideV w:val="basicThinLines" w:sz="2"/>
+        </w:tblBorders>
+      </w:tblPr>
+      <w:tr>
+        <w:tc>
+          <w:tcPr>
+            <w:tcW w:type="auto"/>
+          </w:tcPr>
+          <w:p>
+            <w:r>
+              <w:t/>
+            </w:r>
+          </w:p>
+          <w:tcPr>
+            <w:vMerge w:val="restart"/>
+          </w:tcPr>
+          <w:tcPr>
+            <w:vMerge w:val="continue"/>
+          </w:tcPr>
+          <w:p>
+            <w:r>
+              <w:t>№/№ пары</w:t>
+            </w:r>
+          </w:p>
+        </w:tc>
+        <w:tc>
+          <w:tcPr>
+            <w:tcW w:type="auto"/>
+          </w:tcPr>
+          <w:p>
+            <w:r>
+              <w:t/>
+            </w:r>
+          </w:p>
+          <w:tcPr>
+            <w:hMerge w:val="restart"/>
+          </w:tcPr>
+          <w:p>
+            <w:r>
+              <w:t>Rж,  Ом/км</w:t>
+            </w:r>
+          </w:p>
+        </w:tc>
+        <w:tc>
+          <w:tcPr>
+            <w:tcW w:type="auto"/>
+          </w:tcPr>
+          <w:p>
+            <w:r>
+              <w:t/>
+            </w:r>
+          </w:p>
+          <w:tcPr>
+            <w:hMerge w:val="continue"/>
+          </w:tcPr>
+        </w:tc>
+        <w:tc>
+          <w:tcPr>
+            <w:tcW w:type="auto"/>
+          </w:tcPr>
+          <w:p>
+            <w:r>
+              <w:t/>
+            </w:r>
+          </w:p>
+          <w:tcPr>
+            <w:hMerge w:val="restart"/>
+          </w:tcPr>
+          <w:p>
+            <w:r>
+              <w:t>ΔR, %</w:t>
+            </w:r>
+          </w:p>
+          <w:tcPr>
+            <w:vMerge w:val="restart"/>
+          </w:tcPr>
+          <w:tcPr>
+            <w:vMerge w:val="continue"/>
+          </w:tcPr>
+        </w:tc>
+        <w:tc>
+          <w:tcPr>
+            <w:tcW w:type="auto"/>
+          </w:tcPr>
+          <w:p>
+            <w:r>
+              <w:t/>
+            </w:r>
+          </w:p>
+          <w:tcPr>
+            <w:hMerge w:val="restart"/>
+          </w:tcPr>
+          <w:p>
+            <w:r>
+              <w:t>T*,  сек</w:t>
+            </w:r>
+          </w:p>
+        </w:tc>
+        <w:tc>
+          <w:tcPr>
+            <w:tcW w:type="auto"/>
+          </w:tcPr>
+          <w:p>
+            <w:r>
+              <w:t/>
+            </w:r>
+          </w:p>
+          <w:tcPr>
+            <w:hMerge w:val="continue"/>
+          </w:tcPr>
+        </w:tc>
+        <w:tc>
+          <w:tcPr>
+            <w:tcW w:type="auto"/>
+          </w:tcPr>
+          <w:p>
+            <w:r>
+              <w:t/>
+            </w:r>
+          </w:p>
+          <w:tcPr>
+            <w:hMerge w:val="restart"/>
+          </w:tcPr>
+          <w:p>
+            <w:r>
+              <w:t>Cр,  нФ/км</w:t>
+            </w:r>
+          </w:p>
+          <w:tcPr>
+            <w:vMerge w:val="restart"/>
+          </w:tcPr>
+          <w:tcPr>
+            <w:vMerge w:val="continue"/>
+          </w:tcPr>
+        </w:tc>
+      </w:tr>
+      <w:tr>
+        <w:tc>
+          <w:tcPr>
+            <w:tcW w:type="auto"/>
+          </w:tcPr>
+          <w:p>
+            <w:r>
+              <w:t/>
+            </w:r>
+          </w:p>
+        </w:tc>
+        <w:tc>
+          <w:tcPr>
+            <w:tcW w:type="auto"/>
+          </w:tcPr>
+          <w:p>
+            <w:r>
+              <w:t/>
+            </w:r>
+          </w:p>
+          <w:p>
+            <w:r>
+              <w:t>1</w:t>
+            </w:r>
+          </w:p>
+        </w:tc>
+        <w:tc>
+          <w:tcPr>
+            <w:tcW w:type="auto"/>
+          </w:tcPr>
+          <w:p>
+            <w:r>
+              <w:t/>
+            </w:r>
+          </w:p>
+          <w:p>
+            <w:r>
+              <w:t>2</w:t>
+            </w:r>
+          </w:p>
+        </w:tc>
+        <w:tc>
+          <w:tcPr>
+            <w:tcW w:type="auto"/>
+          </w:tcPr>
+          <w:p>
+            <w:r>
+              <w:t/>
+            </w:r>
+          </w:p>
+        </w:tc>
+        <w:tc>
+          <w:tcPr>
+            <w:tcW w:type="auto"/>
+          </w:tcPr>
+          <w:p>
+            <w:r>
+              <w:t/>
+            </w:r>
+          </w:p>
+          <w:p>
+            <w:r>
+              <w:t>1</w:t>
+            </w:r>
+          </w:p>
+        </w:tc>
+        <w:tc>
+          <w:tcPr>
+            <w:tcW w:type="auto"/>
+          </w:tcPr>
+          <w:p>
+            <w:r>
+              <w:t/>
+            </w:r>
+          </w:p>
+          <w:p>
+            <w:r>
+              <w:t>2</w:t>
+            </w:r>
+          </w:p>
+        </w:tc>
+        <w:tc>
+          <w:tcPr>
+            <w:tcW w:type="auto"/>
+          </w:tcPr>
+          <w:p>
+            <w:r>
+              <w:t/>
+            </w:r>
+          </w:p>
+        </w:tc>
+      </w:tr>
+    </w:tbl>
+    <w:tbl>
+      <w:tblPr>
+        <w:tblBorders>
+          <w:top w:val="basicThinLines" w:sz="2"/>
+          <w:bottom w:val="basicThinLines" w:sz="2"/>
+          <w:left w:val="basicThinLines" w:sz="2"/>
+          <w:right w:val="basicThinLines" w:sz="2"/>
+          <w:insideH w:val="basicThinLines" w:sz="2"/>
+          <w:insideV w:val="basicThinLines" w:sz="2"/>
+        </w:tblBorders>
+      </w:tblPr>
+      <w:tr>
+        <w:tc>
+          <w:tcPr>
+            <w:tcW w:type="auto"/>
+          </w:tcPr>
+          <w:p>
+            <w:r>
+              <w:t/>
+            </w:r>
+          </w:p>
+          <w:tcPr>
+            <w:vMerge w:val="restart"/>
+          </w:tcPr>
+          <w:tcPr>
+            <w:vMerge w:val="continue"/>
+          </w:tcPr>
+          <w:p>
+            <w:r>
+              <w:t>№/№ пары</w:t>
+            </w:r>
+          </w:p>
+        </w:tc>
+        <w:tc>
+          <w:tcPr>
+            <w:tcW w:type="auto"/>
+          </w:tcPr>
+          <w:p>
+            <w:r>
+              <w:t/>
+            </w:r>
+          </w:p>
+          <w:tcPr>
+            <w:hMerge w:val="restart"/>
+          </w:tcPr>
+          <w:p>
+            <w:r>
+              <w:t>Rж,  Ом/км</w:t>
+            </w:r>
+          </w:p>
+        </w:tc>
+        <w:tc>
+          <w:tcPr>
+            <w:tcW w:type="auto"/>
+          </w:tcPr>
+          <w:p>
+            <w:r>
+              <w:t/>
+            </w:r>
+          </w:p>
+          <w:tcPr>
+            <w:hMerge w:val="continue"/>
+          </w:tcPr>
+        </w:tc>
+        <w:tc>
+          <w:tcPr>
+            <w:tcW w:type="auto"/>
+          </w:tcPr>
+          <w:p>
+            <w:r>
+              <w:t/>
+            </w:r>
+          </w:p>
+          <w:tcPr>
+            <w:hMerge w:val="restart"/>
+          </w:tcPr>
+          <w:p>
+            <w:r>
+              <w:t>ΔR, %</w:t>
+            </w:r>
+          </w:p>
+          <w:tcPr>
+            <w:vMerge w:val="restart"/>
+          </w:tcPr>
+          <w:tcPr>
+            <w:vMerge w:val="continue"/>
+          </w:tcPr>
+        </w:tc>
+        <w:tc>
+          <w:tcPr>
+            <w:tcW w:type="auto"/>
+          </w:tcPr>
+          <w:p>
+            <w:r>
+              <w:t/>
+            </w:r>
+          </w:p>
+          <w:tcPr>
+            <w:hMerge w:val="restart"/>
+          </w:tcPr>
+          <w:p>
+            <w:r>
+              <w:t>T*,  сек</w:t>
+            </w:r>
+          </w:p>
+        </w:tc>
+        <w:tc>
+          <w:tcPr>
+            <w:tcW w:type="auto"/>
+          </w:tcPr>
+          <w:p>
+            <w:r>
+              <w:t/>
+            </w:r>
+          </w:p>
+          <w:tcPr>
+            <w:hMerge w:val="continue"/>
+          </w:tcPr>
+        </w:tc>
+        <w:tc>
+          <w:tcPr>
+            <w:tcW w:type="auto"/>
+          </w:tcPr>
+          <w:p>
+            <w:r>
+              <w:t/>
+            </w:r>
+          </w:p>
+          <w:tcPr>
+            <w:hMerge w:val="restart"/>
+          </w:tcPr>
+          <w:p>
+            <w:r>
+              <w:t>Cр,  нФ/км</w:t>
+            </w:r>
+          </w:p>
+          <w:tcPr>
+            <w:vMerge w:val="restart"/>
+          </w:tcPr>
+          <w:tcPr>
+            <w:vMerge w:val="continue"/>
+          </w:tcPr>
+        </w:tc>
+      </w:tr>
+      <w:tr>
+        <w:tc>
+          <w:tcPr>
+            <w:tcW w:type="auto"/>
+          </w:tcPr>
+          <w:p>
+            <w:r>
+              <w:t/>
+            </w:r>
+          </w:p>
+        </w:tc>
+        <w:tc>
+          <w:tcPr>
+            <w:tcW w:type="auto"/>
+          </w:tcPr>
+          <w:p>
+            <w:r>
+              <w:t/>
+            </w:r>
+          </w:p>
+          <w:p>
+            <w:r>
+              <w:t>1</w:t>
+            </w:r>
+          </w:p>
+        </w:tc>
+        <w:tc>
+          <w:tcPr>
+            <w:tcW w:type="auto"/>
+          </w:tcPr>
+          <w:p>
+            <w:r>
+              <w:t/>
+            </w:r>
+          </w:p>
+          <w:p>
+            <w:r>
+              <w:t>2</w:t>
+            </w:r>
+          </w:p>
+        </w:tc>
+        <w:tc>
+          <w:tcPr>
+            <w:tcW w:type="auto"/>
+          </w:tcPr>
+          <w:p>
+            <w:r>
+              <w:t/>
+            </w:r>
+          </w:p>
+        </w:tc>
+        <w:tc>
+          <w:tcPr>
+            <w:tcW w:type="auto"/>
+          </w:tcPr>
+          <w:p>
+            <w:r>
+              <w:t/>
+            </w:r>
+          </w:p>
+          <w:p>
+            <w:r>
+              <w:t>1</w:t>
+            </w:r>
+          </w:p>
+        </w:tc>
+        <w:tc>
+          <w:tcPr>
+            <w:tcW w:type="auto"/>
+          </w:tcPr>
+          <w:p>
+            <w:r>
+              <w:t/>
+            </w:r>
+          </w:p>
+          <w:p>
+            <w:r>
+              <w:t>2</w:t>
+            </w:r>
+          </w:p>
+        </w:tc>
+        <w:tc>
+          <w:tcPr>
+            <w:tcW w:type="auto"/>
+          </w:tcPr>
+          <w:p>
+            <w:r>
+              <w:t/>
+            </w:r>
+          </w:p>
+        </w:tc>
+      </w:tr>
+    </w:tbl>
+    <w:tbl>
+      <w:tblPr>
+        <w:tblBorders>
+          <w:top w:val="basicThinLines" w:sz="2"/>
+          <w:bottom w:val="basicThinLines" w:sz="2"/>
+          <w:left w:val="basicThinLines" w:sz="2"/>
+          <w:right w:val="basicThinLines" w:sz="2"/>
+          <w:insideH w:val="basicThinLines" w:sz="2"/>
+          <w:insideV w:val="basicThinLines" w:sz="2"/>
+        </w:tblBorders>
+      </w:tblPr>
+      <w:tr>
+        <w:tc>
+          <w:tcPr>
+            <w:tcW w:type="auto"/>
+          </w:tcPr>
+          <w:p>
+            <w:r>
+              <w:t/>
+            </w:r>
+          </w:p>
+          <w:tcPr>
+            <w:vMerge w:val="restart"/>
+          </w:tcPr>
+          <w:tcPr>
+            <w:vMerge w:val="continue"/>
+          </w:tcPr>
+          <w:p>
+            <w:r>
+              <w:t>№/№ пары</w:t>
+            </w:r>
+          </w:p>
+        </w:tc>
+        <w:tc>
+          <w:tcPr>
+            <w:tcW w:type="auto"/>
+          </w:tcPr>
+          <w:p>
+            <w:r>
+              <w:t/>
+            </w:r>
+          </w:p>
+          <w:tcPr>
+            <w:hMerge w:val="restart"/>
+          </w:tcPr>
+          <w:p>
+            <w:r>
+              <w:t>Rж,  Ом/км</w:t>
+            </w:r>
+          </w:p>
+        </w:tc>
+        <w:tc>
+          <w:tcPr>
+            <w:tcW w:type="auto"/>
+          </w:tcPr>
+          <w:p>
+            <w:r>
+              <w:t/>
+            </w:r>
+          </w:p>
+          <w:tcPr>
+            <w:hMerge w:val="continue"/>
+          </w:tcPr>
+        </w:tc>
+        <w:tc>
+          <w:tcPr>
+            <w:tcW w:type="auto"/>
+          </w:tcPr>
+          <w:p>
+            <w:r>
+              <w:t/>
+            </w:r>
+          </w:p>
+          <w:tcPr>
+            <w:hMerge w:val="restart"/>
+          </w:tcPr>
+          <w:p>
+            <w:r>
+              <w:t>ΔR, %</w:t>
+            </w:r>
+          </w:p>
+          <w:tcPr>
+            <w:vMerge w:val="restart"/>
+          </w:tcPr>
+          <w:tcPr>
+            <w:vMerge w:val="continue"/>
+          </w:tcPr>
+        </w:tc>
+        <w:tc>
+          <w:tcPr>
+            <w:tcW w:type="auto"/>
+          </w:tcPr>
+          <w:p>
+            <w:r>
+              <w:t/>
+            </w:r>
+          </w:p>
+          <w:tcPr>
+            <w:hMerge w:val="restart"/>
+          </w:tcPr>
+          <w:p>
+            <w:r>
+              <w:t>T*,  сек</w:t>
+            </w:r>
+          </w:p>
+        </w:tc>
+        <w:tc>
+          <w:tcPr>
+            <w:tcW w:type="auto"/>
+          </w:tcPr>
+          <w:p>
+            <w:r>
+              <w:t/>
+            </w:r>
+          </w:p>
+          <w:tcPr>
+            <w:hMerge w:val="continue"/>
+          </w:tcPr>
+        </w:tc>
+        <w:tc>
+          <w:tcPr>
+            <w:tcW w:type="auto"/>
+          </w:tcPr>
+          <w:p>
+            <w:r>
+              <w:t/>
+            </w:r>
+          </w:p>
+          <w:tcPr>
+            <w:hMerge w:val="restart"/>
+          </w:tcPr>
+          <w:p>
+            <w:r>
+              <w:t>Cр,  нФ/км</w:t>
+            </w:r>
+          </w:p>
+          <w:tcPr>
+            <w:vMerge w:val="restart"/>
+          </w:tcPr>
+          <w:tcPr>
+            <w:vMerge w:val="continue"/>
+          </w:tcPr>
+        </w:tc>
+      </w:tr>
+      <w:tr>
+        <w:tc>
+          <w:tcPr>
+            <w:tcW w:type="auto"/>
+          </w:tcPr>
+          <w:p>
+            <w:r>
+              <w:t/>
+            </w:r>
+          </w:p>
+        </w:tc>
+        <w:tc>
+          <w:tcPr>
+            <w:tcW w:type="auto"/>
+          </w:tcPr>
+          <w:p>
+            <w:r>
+              <w:t/>
+            </w:r>
+          </w:p>
+          <w:p>
+            <w:r>
+              <w:t>1</w:t>
+            </w:r>
+          </w:p>
+        </w:tc>
+        <w:tc>
+          <w:tcPr>
+            <w:tcW w:type="auto"/>
+          </w:tcPr>
+          <w:p>
+            <w:r>
+              <w:t/>
+            </w:r>
+          </w:p>
+          <w:p>
+            <w:r>
+              <w:t>2</w:t>
+            </w:r>
+          </w:p>
+        </w:tc>
+        <w:tc>
+          <w:tcPr>
+            <w:tcW w:type="auto"/>
+          </w:tcPr>
+          <w:p>
+            <w:r>
+              <w:t/>
+            </w:r>
+          </w:p>
+        </w:tc>
+        <w:tc>
+          <w:tcPr>
+            <w:tcW w:type="auto"/>
+          </w:tcPr>
+          <w:p>
+            <w:r>
+              <w:t/>
+            </w:r>
+          </w:p>
+          <w:p>
+            <w:r>
+              <w:t>1</w:t>
+            </w:r>
+          </w:p>
+        </w:tc>
+        <w:tc>
+          <w:tcPr>
+            <w:tcW w:type="auto"/>
+          </w:tcPr>
+          <w:p>
+            <w:r>
+              <w:t/>
+            </w:r>
+          </w:p>
+          <w:p>
+            <w:r>
+              <w:t>2</w:t>
+            </w:r>
+          </w:p>
+        </w:tc>
+        <w:tc>
+          <w:tcPr>
+            <w:tcW w:type="auto"/>
+          </w:tcPr>
+          <w:p>
+            <w:r>
+              <w:t/>
+            </w:r>
+          </w:p>
+        </w:tc>
+      </w:tr>
+    </w:tbl>
+    <w:tbl>
+      <w:tblPr>
+        <w:tblBorders>
+          <w:top w:val="basicThinLines" w:sz="2"/>
+          <w:bottom w:val="basicThinLines" w:sz="2"/>
+          <w:left w:val="basicThinLines" w:sz="2"/>
+          <w:right w:val="basicThinLines" w:sz="2"/>
+          <w:insideH w:val="basicThinLines" w:sz="2"/>
+          <w:insideV w:val="basicThinLines" w:sz="2"/>
+        </w:tblBorders>
+      </w:tblPr>
+      <w:tr>
+        <w:tc>
+          <w:tcPr>
+            <w:tcW w:type="auto"/>
+          </w:tcPr>
+          <w:p>
+            <w:r>
+              <w:t/>
+            </w:r>
+          </w:p>
+          <w:tcPr>
+            <w:vMerge w:val="restart"/>
+          </w:tcPr>
+          <w:tcPr>
+            <w:vMerge w:val="continue"/>
+          </w:tcPr>
+          <w:p>
+            <w:r>
+              <w:t>№/№ пары</w:t>
+            </w:r>
+          </w:p>
+        </w:tc>
+        <w:tc>
+          <w:tcPr>
+            <w:tcW w:type="auto"/>
+          </w:tcPr>
+          <w:p>
+            <w:r>
+              <w:t/>
+            </w:r>
+          </w:p>
+          <w:tcPr>
+            <w:hMerge w:val="restart"/>
+          </w:tcPr>
+          <w:p>
+            <w:r>
+              <w:t>Rж,  Ом/км</w:t>
+            </w:r>
+          </w:p>
+        </w:tc>
+        <w:tc>
+          <w:tcPr>
+            <w:tcW w:type="auto"/>
+          </w:tcPr>
+          <w:p>
+            <w:r>
+              <w:t/>
+            </w:r>
+          </w:p>
+          <w:tcPr>
+            <w:hMerge w:val="continue"/>
+          </w:tcPr>
+        </w:tc>
+        <w:tc>
+          <w:tcPr>
+            <w:tcW w:type="auto"/>
+          </w:tcPr>
+          <w:p>
+            <w:r>
+              <w:t/>
+            </w:r>
+          </w:p>
+          <w:tcPr>
+            <w:hMerge w:val="restart"/>
+          </w:tcPr>
+          <w:p>
+            <w:r>
+              <w:t>ΔR, %</w:t>
+            </w:r>
+          </w:p>
+          <w:tcPr>
+            <w:vMerge w:val="restart"/>
+          </w:tcPr>
+          <w:tcPr>
+            <w:vMerge w:val="continue"/>
+          </w:tcPr>
+        </w:tc>
+        <w:tc>
+          <w:tcPr>
+            <w:tcW w:type="auto"/>
+          </w:tcPr>
+          <w:p>
+            <w:r>
+              <w:t/>
+            </w:r>
+          </w:p>
+          <w:tcPr>
+            <w:hMerge w:val="restart"/>
+          </w:tcPr>
+          <w:p>
+            <w:r>
+              <w:t>T*,  сек</w:t>
+            </w:r>
+          </w:p>
+        </w:tc>
+        <w:tc>
+          <w:tcPr>
+            <w:tcW w:type="auto"/>
+          </w:tcPr>
+          <w:p>
+            <w:r>
+              <w:t/>
+            </w:r>
+          </w:p>
+          <w:tcPr>
+            <w:hMerge w:val="continue"/>
+          </w:tcPr>
+        </w:tc>
+        <w:tc>
+          <w:tcPr>
+            <w:tcW w:type="auto"/>
+          </w:tcPr>
+          <w:p>
+            <w:r>
+              <w:t/>
+            </w:r>
+          </w:p>
+          <w:tcPr>
+            <w:hMerge w:val="restart"/>
+          </w:tcPr>
+          <w:p>
+            <w:r>
+              <w:t>Cр,  нФ/км</w:t>
+            </w:r>
+          </w:p>
+          <w:tcPr>
+            <w:vMerge w:val="restart"/>
+          </w:tcPr>
+          <w:tcPr>
+            <w:vMerge w:val="continue"/>
+          </w:tcPr>
+        </w:tc>
+      </w:tr>
+      <w:tr>
+        <w:tc>
+          <w:tcPr>
+            <w:tcW w:type="auto"/>
+          </w:tcPr>
+          <w:p>
+            <w:r>
+              <w:t/>
+            </w:r>
+          </w:p>
+        </w:tc>
+        <w:tc>
+          <w:tcPr>
+            <w:tcW w:type="auto"/>
+          </w:tcPr>
+          <w:p>
+            <w:r>
+              <w:t/>
+            </w:r>
+          </w:p>
+          <w:p>
+            <w:r>
+              <w:t>1</w:t>
+            </w:r>
+          </w:p>
+        </w:tc>
+        <w:tc>
+          <w:tcPr>
+            <w:tcW w:type="auto"/>
+          </w:tcPr>
+          <w:p>
+            <w:r>
+              <w:t/>
+            </w:r>
+          </w:p>
+          <w:p>
+            <w:r>
+              <w:t>2</w:t>
+            </w:r>
+          </w:p>
+        </w:tc>
+        <w:tc>
+          <w:tcPr>
+            <w:tcW w:type="auto"/>
+          </w:tcPr>
+          <w:p>
+            <w:r>
+              <w:t/>
+            </w:r>
+          </w:p>
+        </w:tc>
+        <w:tc>
+          <w:tcPr>
+            <w:tcW w:type="auto"/>
+          </w:tcPr>
+          <w:p>
+            <w:r>
+              <w:t/>
+            </w:r>
+          </w:p>
+          <w:p>
+            <w:r>
+              <w:t>1</w:t>
+            </w:r>
+          </w:p>
+        </w:tc>
+        <w:tc>
+          <w:tcPr>
+            <w:tcW w:type="auto"/>
+          </w:tcPr>
+          <w:p>
+            <w:r>
+              <w:t/>
+            </w:r>
+          </w:p>
+          <w:p>
+            <w:r>
+              <w:t>2</w:t>
+            </w:r>
+          </w:p>
+        </w:tc>
+        <w:tc>
+          <w:tcPr>
+            <w:tcW w:type="auto"/>
+          </w:tcPr>
+          <w:p>
+            <w:r>
+              <w:t/>
+            </w:r>
+          </w:p>
+        </w:tc>
+      </w:tr>
+    </w:tbl>
+    <w:tbl>
+      <w:tblPr>
+        <w:tblBorders>
+          <w:top w:val="basicThinLines" w:sz="2"/>
+          <w:bottom w:val="basicThinLines" w:sz="2"/>
+          <w:left w:val="basicThinLines" w:sz="2"/>
+          <w:right w:val="basicThinLines" w:sz="2"/>
+          <w:insideH w:val="basicThinLines" w:sz="2"/>
+          <w:insideV w:val="basicThinLines" w:sz="2"/>
+        </w:tblBorders>
+      </w:tblPr>
+      <w:tr>
+        <w:tc>
+          <w:tcPr>
+            <w:tcW w:type="auto"/>
+          </w:tcPr>
+          <w:p>
+            <w:r>
+              <w:t/>
+            </w:r>
+          </w:p>
+          <w:tcPr>
+            <w:vMerge w:val="restart"/>
+          </w:tcPr>
+          <w:tcPr>
+            <w:vMerge w:val="continue"/>
+          </w:tcPr>
+          <w:p>
+            <w:r>
+              <w:t>№/№ пары</w:t>
+            </w:r>
+          </w:p>
+        </w:tc>
+        <w:tc>
+          <w:tcPr>
+            <w:tcW w:type="auto"/>
+          </w:tcPr>
+          <w:p>
+            <w:r>
+              <w:t/>
+            </w:r>
+          </w:p>
+          <w:tcPr>
+            <w:hMerge w:val="restart"/>
+          </w:tcPr>
+          <w:p>
+            <w:r>
+              <w:t>Rж,  Ом/км</w:t>
+            </w:r>
+          </w:p>
+        </w:tc>
+        <w:tc>
+          <w:tcPr>
+            <w:tcW w:type="auto"/>
+          </w:tcPr>
+          <w:p>
+            <w:r>
+              <w:t/>
+            </w:r>
+          </w:p>
+          <w:tcPr>
+            <w:hMerge w:val="continue"/>
+          </w:tcPr>
+        </w:tc>
+        <w:tc>
+          <w:tcPr>
+            <w:tcW w:type="auto"/>
+          </w:tcPr>
+          <w:p>
+            <w:r>
+              <w:t/>
+            </w:r>
+          </w:p>
+          <w:tcPr>
+            <w:hMerge w:val="restart"/>
+          </w:tcPr>
+          <w:p>
+            <w:r>
+              <w:t>ΔR, %</w:t>
+            </w:r>
+          </w:p>
+          <w:tcPr>
+            <w:vMerge w:val="restart"/>
+          </w:tcPr>
+          <w:tcPr>
+            <w:vMerge w:val="continue"/>
+          </w:tcPr>
+        </w:tc>
+        <w:tc>
+          <w:tcPr>
+            <w:tcW w:type="auto"/>
+          </w:tcPr>
+          <w:p>
+            <w:r>
+              <w:t/>
+            </w:r>
+          </w:p>
+          <w:tcPr>
+            <w:hMerge w:val="restart"/>
+          </w:tcPr>
+          <w:p>
+            <w:r>
+              <w:t>T*,  сек</w:t>
+            </w:r>
+          </w:p>
+        </w:tc>
+        <w:tc>
+          <w:tcPr>
+            <w:tcW w:type="auto"/>
+          </w:tcPr>
+          <w:p>
+            <w:r>
+              <w:t/>
+            </w:r>
+          </w:p>
+          <w:tcPr>
+            <w:hMerge w:val="continue"/>
+          </w:tcPr>
+        </w:tc>
+        <w:tc>
+          <w:tcPr>
+            <w:tcW w:type="auto"/>
+          </w:tcPr>
+          <w:p>
+            <w:r>
+              <w:t/>
+            </w:r>
+          </w:p>
+          <w:tcPr>
+            <w:hMerge w:val="restart"/>
+          </w:tcPr>
+          <w:p>
+            <w:r>
+              <w:t>Cр,  нФ/км</w:t>
+            </w:r>
+          </w:p>
+          <w:tcPr>
+            <w:vMerge w:val="restart"/>
+          </w:tcPr>
+          <w:tcPr>
+            <w:vMerge w:val="continue"/>
+          </w:tcPr>
+        </w:tc>
+      </w:tr>
+      <w:tr>
+        <w:tc>
+          <w:tcPr>
+            <w:tcW w:type="auto"/>
+          </w:tcPr>
+          <w:p>
+            <w:r>
+              <w:t/>
+            </w:r>
+          </w:p>
+        </w:tc>
+        <w:tc>
+          <w:tcPr>
+            <w:tcW w:type="auto"/>
+          </w:tcPr>
+          <w:p>
+            <w:r>
+              <w:t/>
+            </w:r>
+          </w:p>
+          <w:p>
+            <w:r>
+              <w:t>1</w:t>
+            </w:r>
+          </w:p>
+        </w:tc>
+        <w:tc>
+          <w:tcPr>
+            <w:tcW w:type="auto"/>
+          </w:tcPr>
+          <w:p>
+            <w:r>
+              <w:t/>
+            </w:r>
+          </w:p>
+          <w:p>
+            <w:r>
+              <w:t>2</w:t>
+            </w:r>
+          </w:p>
+        </w:tc>
+        <w:tc>
+          <w:tcPr>
+            <w:tcW w:type="auto"/>
+          </w:tcPr>
+          <w:p>
+            <w:r>
+              <w:t/>
+            </w:r>
+          </w:p>
+        </w:tc>
+        <w:tc>
+          <w:tcPr>
+            <w:tcW w:type="auto"/>
+          </w:tcPr>
+          <w:p>
+            <w:r>
+              <w:t/>
+            </w:r>
+          </w:p>
+          <w:p>
+            <w:r>
+              <w:t>1</w:t>
+            </w:r>
+          </w:p>
+        </w:tc>
+        <w:tc>
+          <w:tcPr>
+            <w:tcW w:type="auto"/>
+          </w:tcPr>
+          <w:p>
+            <w:r>
+              <w:t/>
+            </w:r>
+          </w:p>
+          <w:p>
+            <w:r>
+              <w:t>2</w:t>
+            </w:r>
+          </w:p>
+        </w:tc>
+        <w:tc>
+          <w:tcPr>
+            <w:tcW w:type="auto"/>
+          </w:tcPr>
+          <w:p>
+            <w:r>
+              <w:t/>
+            </w:r>
+          </w:p>
+        </w:tc>
+      </w:tr>
+    </w:tbl>
+    <w:tbl>
+      <w:tblPr>
+        <w:tblBorders>
+          <w:top w:val="basicThinLines" w:sz="2"/>
+          <w:bottom w:val="basicThinLines" w:sz="2"/>
+          <w:left w:val="basicThinLines" w:sz="2"/>
+          <w:right w:val="basicThinLines" w:sz="2"/>
+          <w:insideH w:val="basicThinLines" w:sz="2"/>
+          <w:insideV w:val="basicThinLines" w:sz="2"/>
+        </w:tblBorders>
+      </w:tblPr>
+      <w:tr>
+        <w:tc>
+          <w:tcPr>
+            <w:tcW w:type="auto"/>
+          </w:tcPr>
+          <w:p>
+            <w:r>
+              <w:t/>
+            </w:r>
+          </w:p>
+          <w:tcPr>
+            <w:vMerge w:val="restart"/>
+          </w:tcPr>
+          <w:tcPr>
+            <w:vMerge w:val="continue"/>
+          </w:tcPr>
+          <w:p>
+            <w:r>
+              <w:t>№/№ пары</w:t>
+            </w:r>
+          </w:p>
+        </w:tc>
+        <w:tc>
+          <w:tcPr>
+            <w:tcW w:type="auto"/>
+          </w:tcPr>
+          <w:p>
+            <w:r>
+              <w:t/>
+            </w:r>
+          </w:p>
+          <w:tcPr>
+            <w:hMerge w:val="restart"/>
+          </w:tcPr>
+          <w:p>
+            <w:r>
+              <w:t>Rж,  Ом/км</w:t>
+            </w:r>
+          </w:p>
+        </w:tc>
+        <w:tc>
+          <w:tcPr>
+            <w:tcW w:type="auto"/>
+          </w:tcPr>
+          <w:p>
+            <w:r>
+              <w:t/>
+            </w:r>
+          </w:p>
+          <w:tcPr>
+            <w:hMerge w:val="continue"/>
+          </w:tcPr>
+        </w:tc>
+        <w:tc>
+          <w:tcPr>
+            <w:tcW w:type="auto"/>
+          </w:tcPr>
+          <w:p>
+            <w:r>
+              <w:t/>
+            </w:r>
+          </w:p>
+          <w:tcPr>
+            <w:hMerge w:val="restart"/>
+          </w:tcPr>
+          <w:p>
+            <w:r>
+              <w:t>ΔR, %</w:t>
+            </w:r>
+          </w:p>
+          <w:tcPr>
+            <w:vMerge w:val="restart"/>
+          </w:tcPr>
+          <w:tcPr>
+            <w:vMerge w:val="continue"/>
+          </w:tcPr>
+        </w:tc>
+        <w:tc>
+          <w:tcPr>
+            <w:tcW w:type="auto"/>
+          </w:tcPr>
+          <w:p>
+            <w:r>
+              <w:t/>
+            </w:r>
+          </w:p>
+          <w:tcPr>
+            <w:hMerge w:val="restart"/>
+          </w:tcPr>
+          <w:p>
+            <w:r>
+              <w:t>T*,  сек</w:t>
+            </w:r>
+          </w:p>
+        </w:tc>
+        <w:tc>
+          <w:tcPr>
+            <w:tcW w:type="auto"/>
+          </w:tcPr>
+          <w:p>
+            <w:r>
+              <w:t/>
+            </w:r>
+          </w:p>
+          <w:tcPr>
+            <w:hMerge w:val="continue"/>
+          </w:tcPr>
+        </w:tc>
+        <w:tc>
+          <w:tcPr>
+            <w:tcW w:type="auto"/>
+          </w:tcPr>
+          <w:p>
+            <w:r>
+              <w:t/>
+            </w:r>
+          </w:p>
+          <w:tcPr>
+            <w:hMerge w:val="restart"/>
+          </w:tcPr>
+          <w:p>
+            <w:r>
+              <w:t>Cр,  нФ/км</w:t>
+            </w:r>
+          </w:p>
+          <w:tcPr>
+            <w:vMerge w:val="restart"/>
+          </w:tcPr>
+          <w:tcPr>
+            <w:vMerge w:val="continue"/>
+          </w:tcPr>
+        </w:tc>
+      </w:tr>
+      <w:tr>
+        <w:tc>
+          <w:tcPr>
+            <w:tcW w:type="auto"/>
+          </w:tcPr>
+          <w:p>
+            <w:r>
+              <w:t/>
+            </w:r>
+          </w:p>
+        </w:tc>
+        <w:tc>
+          <w:tcPr>
+            <w:tcW w:type="auto"/>
+          </w:tcPr>
+          <w:p>
+            <w:r>
+              <w:t/>
+            </w:r>
+          </w:p>
+          <w:p>
+            <w:r>
+              <w:t>1</w:t>
+            </w:r>
+          </w:p>
+        </w:tc>
+        <w:tc>
+          <w:tcPr>
+            <w:tcW w:type="auto"/>
+          </w:tcPr>
+          <w:p>
+            <w:r>
+              <w:t/>
+            </w:r>
+          </w:p>
+          <w:p>
+            <w:r>
+              <w:t>2</w:t>
+            </w:r>
+          </w:p>
+        </w:tc>
+        <w:tc>
+          <w:tcPr>
+            <w:tcW w:type="auto"/>
+          </w:tcPr>
+          <w:p>
+            <w:r>
+              <w:t/>
+            </w:r>
+          </w:p>
+        </w:tc>
+        <w:tc>
+          <w:tcPr>
+            <w:tcW w:type="auto"/>
+          </w:tcPr>
+          <w:p>
+            <w:r>
+              <w:t/>
+            </w:r>
+          </w:p>
+          <w:p>
+            <w:r>
+              <w:t>1</w:t>
+            </w:r>
+          </w:p>
+        </w:tc>
+        <w:tc>
+          <w:tcPr>
+            <w:tcW w:type="auto"/>
+          </w:tcPr>
+          <w:p>
+            <w:r>
+              <w:t/>
+            </w:r>
+          </w:p>
+          <w:p>
+            <w:r>
+              <w:t>2</w:t>
+            </w:r>
+          </w:p>
+        </w:tc>
+        <w:tc>
+          <w:tcPr>
+            <w:tcW w:type="auto"/>
+          </w:tcPr>
+          <w:p>
+            <w:r>
+              <w:t/>
+            </w:r>
+          </w:p>
+        </w:tc>
+      </w:tr>
+    </w:tbl>
+    <w:tbl>
+      <w:tblPr>
+        <w:tblBorders>
+          <w:top w:val="basicThinLines" w:sz="2"/>
+          <w:bottom w:val="basicThinLines" w:sz="2"/>
+          <w:left w:val="basicThinLines" w:sz="2"/>
+          <w:right w:val="basicThinLines" w:sz="2"/>
+          <w:insideH w:val="basicThinLines" w:sz="2"/>
+          <w:insideV w:val="basicThinLines" w:sz="2"/>
+        </w:tblBorders>
+      </w:tblPr>
+      <w:tr>
+        <w:tc>
+          <w:tcPr>
+            <w:tcW w:type="auto"/>
+          </w:tcPr>
+          <w:p>
+            <w:r>
+              <w:t/>
+            </w:r>
+          </w:p>
+          <w:tcPr>
+            <w:vMerge w:val="restart"/>
+          </w:tcPr>
+          <w:tcPr>
+            <w:vMerge w:val="continue"/>
+          </w:tcPr>
+          <w:p>
+            <w:r>
+              <w:t>№/№ пары</w:t>
+            </w:r>
+          </w:p>
+        </w:tc>
+        <w:tc>
+          <w:tcPr>
+            <w:tcW w:type="auto"/>
+          </w:tcPr>
+          <w:p>
+            <w:r>
+              <w:t/>
+            </w:r>
+          </w:p>
+          <w:tcPr>
+            <w:hMerge w:val="restart"/>
+          </w:tcPr>
+          <w:p>
+            <w:r>
+              <w:t>Rж,  Ом/км</w:t>
+            </w:r>
+          </w:p>
+        </w:tc>
+        <w:tc>
+          <w:tcPr>
+            <w:tcW w:type="auto"/>
+          </w:tcPr>
+          <w:p>
+            <w:r>
+              <w:t/>
+            </w:r>
+          </w:p>
+          <w:tcPr>
+            <w:hMerge w:val="continue"/>
+          </w:tcPr>
+        </w:tc>
+        <w:tc>
+          <w:tcPr>
+            <w:tcW w:type="auto"/>
+          </w:tcPr>
+          <w:p>
+            <w:r>
+              <w:t/>
+            </w:r>
+          </w:p>
+          <w:tcPr>
+            <w:hMerge w:val="restart"/>
+          </w:tcPr>
+          <w:p>
+            <w:r>
+              <w:t>ΔR, %</w:t>
+            </w:r>
+          </w:p>
+          <w:tcPr>
+            <w:vMerge w:val="restart"/>
+          </w:tcPr>
+          <w:tcPr>
+            <w:vMerge w:val="continue"/>
+          </w:tcPr>
+        </w:tc>
+        <w:tc>
+          <w:tcPr>
+            <w:tcW w:type="auto"/>
+          </w:tcPr>
+          <w:p>
+            <w:r>
+              <w:t/>
+            </w:r>
+          </w:p>
+          <w:tcPr>
+            <w:hMerge w:val="restart"/>
+          </w:tcPr>
+          <w:p>
+            <w:r>
+              <w:t>T*,  сек</w:t>
+            </w:r>
+          </w:p>
+        </w:tc>
+        <w:tc>
+          <w:tcPr>
+            <w:tcW w:type="auto"/>
+          </w:tcPr>
+          <w:p>
+            <w:r>
+              <w:t/>
+            </w:r>
+          </w:p>
+          <w:tcPr>
+            <w:hMerge w:val="continue"/>
+          </w:tcPr>
+        </w:tc>
+        <w:tc>
+          <w:tcPr>
+            <w:tcW w:type="auto"/>
+          </w:tcPr>
+          <w:p>
+            <w:r>
+              <w:t/>
+            </w:r>
+          </w:p>
+          <w:tcPr>
+            <w:hMerge w:val="restart"/>
+          </w:tcPr>
+          <w:p>
+            <w:r>
+              <w:t>Cр,  нФ/км</w:t>
+            </w:r>
+          </w:p>
+          <w:tcPr>
+            <w:vMerge w:val="restart"/>
+          </w:tcPr>
+          <w:tcPr>
+            <w:vMerge w:val="continue"/>
+          </w:tcPr>
+        </w:tc>
+      </w:tr>
+      <w:tr>
+        <w:tc>
+          <w:tcPr>
+            <w:tcW w:type="auto"/>
+          </w:tcPr>
+          <w:p>
+            <w:r>
+              <w:t/>
+            </w:r>
+          </w:p>
+        </w:tc>
+        <w:tc>
+          <w:tcPr>
+            <w:tcW w:type="auto"/>
+          </w:tcPr>
+          <w:p>
+            <w:r>
+              <w:t/>
+            </w:r>
+          </w:p>
+          <w:p>
+            <w:r>
+              <w:t>1</w:t>
+            </w:r>
+          </w:p>
+        </w:tc>
+        <w:tc>
+          <w:tcPr>
+            <w:tcW w:type="auto"/>
+          </w:tcPr>
+          <w:p>
+            <w:r>
+              <w:t/>
+            </w:r>
+          </w:p>
+          <w:p>
+            <w:r>
+              <w:t>2</w:t>
+            </w:r>
+          </w:p>
+        </w:tc>
+        <w:tc>
+          <w:tcPr>
+            <w:tcW w:type="auto"/>
+          </w:tcPr>
+          <w:p>
+            <w:r>
+              <w:t/>
+            </w:r>
+          </w:p>
+        </w:tc>
+        <w:tc>
+          <w:tcPr>
+            <w:tcW w:type="auto"/>
+          </w:tcPr>
+          <w:p>
+            <w:r>
+              <w:t/>
+            </w:r>
+          </w:p>
+          <w:p>
+            <w:r>
+              <w:t>1</w:t>
+            </w:r>
+          </w:p>
+        </w:tc>
+        <w:tc>
+          <w:tcPr>
+            <w:tcW w:type="auto"/>
+          </w:tcPr>
+          <w:p>
+            <w:r>
+              <w:t/>
+            </w:r>
+          </w:p>
+          <w:p>
+            <w:r>
+              <w:t>2</w:t>
+            </w:r>
+          </w:p>
+        </w:tc>
+        <w:tc>
+          <w:tcPr>
+            <w:tcW w:type="auto"/>
+          </w:tcPr>
+          <w:p>
+            <w:r>
+              <w:t/>
+            </w:r>
+          </w:p>
+        </w:tc>
+      </w:tr>
+    </w:tbl>
+    <w:tbl>
+      <w:tblPr>
+        <w:tblBorders>
+          <w:top w:val="basicThinLines" w:sz="2"/>
+          <w:bottom w:val="basicThinLines" w:sz="2"/>
+          <w:left w:val="basicThinLines" w:sz="2"/>
+          <w:right w:val="basicThinLines" w:sz="2"/>
+          <w:insideH w:val="basicThinLines" w:sz="2"/>
+          <w:insideV w:val="basicThinLines" w:sz="2"/>
+        </w:tblBorders>
+      </w:tblPr>
+      <w:tr>
+        <w:tc>
+          <w:tcPr>
+            <w:tcW w:type="auto"/>
+          </w:tcPr>
+          <w:p>
+            <w:r>
+              <w:t/>
+            </w:r>
+          </w:p>
+          <w:tcPr>
+            <w:vMerge w:val="restart"/>
+          </w:tcPr>
+          <w:tcPr>
+            <w:vMerge w:val="continue"/>
+          </w:tcPr>
+          <w:p>
+            <w:r>
+              <w:t>№/№ пары</w:t>
+            </w:r>
+          </w:p>
+        </w:tc>
+        <w:tc>
+          <w:tcPr>
+            <w:tcW w:type="auto"/>
+          </w:tcPr>
+          <w:p>
+            <w:r>
+              <w:t/>
+            </w:r>
+          </w:p>
+          <w:tcPr>
+            <w:hMerge w:val="restart"/>
+          </w:tcPr>
+          <w:p>
+            <w:r>
+              <w:t>Rж,  Ом/км</w:t>
+            </w:r>
+          </w:p>
+        </w:tc>
+        <w:tc>
+          <w:tcPr>
+            <w:tcW w:type="auto"/>
+          </w:tcPr>
+          <w:p>
+            <w:r>
+              <w:t/>
+            </w:r>
+          </w:p>
+          <w:tcPr>
+            <w:hMerge w:val="continue"/>
+          </w:tcPr>
+        </w:tc>
+        <w:tc>
+          <w:tcPr>
+            <w:tcW w:type="auto"/>
+          </w:tcPr>
+          <w:p>
+            <w:r>
+              <w:t/>
+            </w:r>
+          </w:p>
+          <w:tcPr>
+            <w:hMerge w:val="restart"/>
+          </w:tcPr>
+          <w:p>
+            <w:r>
+              <w:t>ΔR, %</w:t>
+            </w:r>
+          </w:p>
+          <w:tcPr>
+            <w:vMerge w:val="restart"/>
+          </w:tcPr>
+          <w:tcPr>
+            <w:vMerge w:val="continue"/>
+          </w:tcPr>
+        </w:tc>
+        <w:tc>
+          <w:tcPr>
+            <w:tcW w:type="auto"/>
+          </w:tcPr>
+          <w:p>
+            <w:r>
+              <w:t/>
+            </w:r>
+          </w:p>
+          <w:tcPr>
+            <w:hMerge w:val="restart"/>
+          </w:tcPr>
+          <w:p>
+            <w:r>
+              <w:t>T*,  сек</w:t>
+            </w:r>
+          </w:p>
+        </w:tc>
+        <w:tc>
+          <w:tcPr>
+            <w:tcW w:type="auto"/>
+          </w:tcPr>
+          <w:p>
+            <w:r>
+              <w:t/>
+            </w:r>
+          </w:p>
+          <w:tcPr>
+            <w:hMerge w:val="continue"/>
+          </w:tcPr>
+        </w:tc>
+        <w:tc>
+          <w:tcPr>
+            <w:tcW w:type="auto"/>
+          </w:tcPr>
+          <w:p>
+            <w:r>
+              <w:t/>
+            </w:r>
+          </w:p>
+          <w:tcPr>
+            <w:hMerge w:val="restart"/>
+          </w:tcPr>
+          <w:p>
+            <w:r>
+              <w:t>Cр,  нФ/км</w:t>
+            </w:r>
+          </w:p>
+          <w:tcPr>
+            <w:vMerge w:val="restart"/>
+          </w:tcPr>
+          <w:tcPr>
+            <w:vMerge w:val="continue"/>
+          </w:tcPr>
+        </w:tc>
+      </w:tr>
+      <w:tr>
+        <w:tc>
+          <w:tcPr>
+            <w:tcW w:type="auto"/>
+          </w:tcPr>
+          <w:p>
+            <w:r>
+              <w:t/>
+            </w:r>
+          </w:p>
+        </w:tc>
+        <w:tc>
+          <w:tcPr>
+            <w:tcW w:type="auto"/>
+          </w:tcPr>
+          <w:p>
+            <w:r>
+              <w:t/>
+            </w:r>
+          </w:p>
+          <w:p>
+            <w:r>
+              <w:t>1</w:t>
+            </w:r>
+          </w:p>
+        </w:tc>
+        <w:tc>
+          <w:tcPr>
+            <w:tcW w:type="auto"/>
+          </w:tcPr>
+          <w:p>
+            <w:r>
+              <w:t/>
+            </w:r>
+          </w:p>
+          <w:p>
+            <w:r>
+              <w:t>2</w:t>
+            </w:r>
+          </w:p>
+        </w:tc>
+        <w:tc>
+          <w:tcPr>
+            <w:tcW w:type="auto"/>
+          </w:tcPr>
+          <w:p>
+            <w:r>
+              <w:t/>
+            </w:r>
+          </w:p>
+        </w:tc>
+        <w:tc>
+          <w:tcPr>
+            <w:tcW w:type="auto"/>
+          </w:tcPr>
+          <w:p>
+            <w:r>
+              <w:t/>
+            </w:r>
+          </w:p>
+          <w:p>
+            <w:r>
+              <w:t>1</w:t>
+            </w:r>
+          </w:p>
+        </w:tc>
+        <w:tc>
+          <w:tcPr>
+            <w:tcW w:type="auto"/>
+          </w:tcPr>
+          <w:p>
+            <w:r>
+              <w:t/>
+            </w:r>
+          </w:p>
+          <w:p>
+            <w:r>
+              <w:t>2</w:t>
+            </w:r>
+          </w:p>
+        </w:tc>
+        <w:tc>
+          <w:tcPr>
+            <w:tcW w:type="auto"/>
+          </w:tcPr>
+          <w:p>
+            <w:r>
+              <w:t/>
+            </w:r>
+          </w:p>
+        </w:tc>
+      </w:tr>
+    </w:tbl>
+    <w:tbl>
+      <w:tblPr>
+        <w:tblBorders>
+          <w:top w:val="basicThinLines" w:sz="2"/>
+          <w:bottom w:val="basicThinLines" w:sz="2"/>
+          <w:left w:val="basicThinLines" w:sz="2"/>
+          <w:right w:val="basicThinLines" w:sz="2"/>
+          <w:insideH w:val="basicThinLines" w:sz="2"/>
+          <w:insideV w:val="basicThinLines" w:sz="2"/>
+        </w:tblBorders>
+      </w:tblPr>
+      <w:tr>
+        <w:tc>
+          <w:tcPr>
+            <w:tcW w:type="auto"/>
+          </w:tcPr>
+          <w:p>
+            <w:r>
+              <w:t/>
+            </w:r>
+          </w:p>
+          <w:tcPr>
+            <w:vMerge w:val="restart"/>
+          </w:tcPr>
+          <w:tcPr>
+            <w:vMerge w:val="continue"/>
+          </w:tcPr>
+          <w:p>
+            <w:r>
+              <w:t>№/№ пары</w:t>
+            </w:r>
+          </w:p>
+        </w:tc>
+        <w:tc>
+          <w:tcPr>
+            <w:tcW w:type="auto"/>
+          </w:tcPr>
+          <w:p>
+            <w:r>
+              <w:t/>
+            </w:r>
+          </w:p>
+          <w:tcPr>
+            <w:hMerge w:val="restart"/>
+          </w:tcPr>
+          <w:p>
+            <w:r>
+              <w:t>Rж,  Ом/км</w:t>
+            </w:r>
+          </w:p>
+        </w:tc>
+        <w:tc>
+          <w:tcPr>
+            <w:tcW w:type="auto"/>
+          </w:tcPr>
+          <w:p>
+            <w:r>
+              <w:t/>
+            </w:r>
+          </w:p>
+          <w:tcPr>
+            <w:hMerge w:val="continue"/>
+          </w:tcPr>
+        </w:tc>
+        <w:tc>
+          <w:tcPr>
+            <w:tcW w:type="auto"/>
+          </w:tcPr>
+          <w:p>
+            <w:r>
+              <w:t/>
+            </w:r>
+          </w:p>
+          <w:tcPr>
+            <w:hMerge w:val="restart"/>
+          </w:tcPr>
+          <w:p>
+            <w:r>
+              <w:t>ΔR, %</w:t>
+            </w:r>
+          </w:p>
+          <w:tcPr>
+            <w:vMerge w:val="restart"/>
+          </w:tcPr>
+          <w:tcPr>
+            <w:vMerge w:val="continue"/>
+          </w:tcPr>
+        </w:tc>
+        <w:tc>
+          <w:tcPr>
+            <w:tcW w:type="auto"/>
+          </w:tcPr>
+          <w:p>
+            <w:r>
+              <w:t/>
+            </w:r>
+          </w:p>
+          <w:tcPr>
+            <w:hMerge w:val="restart"/>
+          </w:tcPr>
+          <w:p>
+            <w:r>
+              <w:t>T*,  сек</w:t>
+            </w:r>
+          </w:p>
+        </w:tc>
+        <w:tc>
+          <w:tcPr>
+            <w:tcW w:type="auto"/>
+          </w:tcPr>
+          <w:p>
+            <w:r>
+              <w:t/>
+            </w:r>
+          </w:p>
+          <w:tcPr>
+            <w:hMerge w:val="continue"/>
+          </w:tcPr>
+        </w:tc>
+        <w:tc>
+          <w:tcPr>
+            <w:tcW w:type="auto"/>
+          </w:tcPr>
+          <w:p>
+            <w:r>
+              <w:t/>
+            </w:r>
+          </w:p>
+          <w:tcPr>
+            <w:hMerge w:val="restart"/>
+          </w:tcPr>
+          <w:p>
+            <w:r>
+              <w:t>Cр,  нФ/км</w:t>
+            </w:r>
+          </w:p>
+          <w:tcPr>
+            <w:vMerge w:val="restart"/>
+          </w:tcPr>
+          <w:tcPr>
+            <w:vMerge w:val="continue"/>
+          </w:tcPr>
+        </w:tc>
+      </w:tr>
+      <w:tr>
+        <w:tc>
+          <w:tcPr>
+            <w:tcW w:type="auto"/>
+          </w:tcPr>
+          <w:p>
+            <w:r>
+              <w:t/>
+            </w:r>
+          </w:p>
+        </w:tc>
+        <w:tc>
+          <w:tcPr>
+            <w:tcW w:type="auto"/>
+          </w:tcPr>
+          <w:p>
+            <w:r>
+              <w:t/>
+            </w:r>
+          </w:p>
+          <w:p>
+            <w:r>
+              <w:t>1</w:t>
+            </w:r>
+          </w:p>
+        </w:tc>
+        <w:tc>
+          <w:tcPr>
+            <w:tcW w:type="auto"/>
+          </w:tcPr>
+          <w:p>
+            <w:r>
+              <w:t/>
+            </w:r>
+          </w:p>
+          <w:p>
+            <w:r>
+              <w:t>2</w:t>
+            </w:r>
+          </w:p>
+        </w:tc>
+        <w:tc>
+          <w:tcPr>
+            <w:tcW w:type="auto"/>
+          </w:tcPr>
+          <w:p>
+            <w:r>
+              <w:t/>
+            </w:r>
+          </w:p>
+        </w:tc>
+        <w:tc>
+          <w:tcPr>
+            <w:tcW w:type="auto"/>
+          </w:tcPr>
+          <w:p>
+            <w:r>
+              <w:t/>
+            </w:r>
+          </w:p>
+          <w:p>
+            <w:r>
+              <w:t>1</w:t>
+            </w:r>
+          </w:p>
+        </w:tc>
+        <w:tc>
+          <w:tcPr>
+            <w:tcW w:type="auto"/>
+          </w:tcPr>
+          <w:p>
+            <w:r>
+              <w:t/>
+            </w:r>
+          </w:p>
+          <w:p>
+            <w:r>
+              <w:t>2</w:t>
+            </w:r>
+          </w:p>
+        </w:tc>
+        <w:tc>
+          <w:tcPr>
+            <w:tcW w:type="auto"/>
+          </w:tcPr>
+          <w:p>
+            <w:r>
+              <w:t/>
+            </w:r>
+          </w:p>
+        </w:tc>
+      </w:tr>
+    </w:tbl>
+    <w:tbl>
+      <w:tblPr>
+        <w:tblBorders>
+          <w:top w:val="basicThinLines" w:sz="2"/>
+          <w:bottom w:val="basicThinLines" w:sz="2"/>
+          <w:left w:val="basicThinLines" w:sz="2"/>
+          <w:right w:val="basicThinLines" w:sz="2"/>
+          <w:insideH w:val="basicThinLines" w:sz="2"/>
+          <w:insideV w:val="basicThinLines" w:sz="2"/>
+        </w:tblBorders>
+      </w:tblPr>
+      <w:tr>
+        <w:tc>
+          <w:tcPr>
+            <w:tcW w:type="auto"/>
+          </w:tcPr>
+          <w:p>
+            <w:r>
+              <w:t/>
+            </w:r>
+          </w:p>
+          <w:tcPr>
+            <w:vMerge w:val="restart"/>
+          </w:tcPr>
+          <w:tcPr>
+            <w:vMerge w:val="continue"/>
+          </w:tcPr>
+          <w:p>
+            <w:r>
+              <w:t>№/№ пары</w:t>
+            </w:r>
+          </w:p>
+        </w:tc>
+        <w:tc>
+          <w:tcPr>
+            <w:tcW w:type="auto"/>
+          </w:tcPr>
+          <w:p>
+            <w:r>
+              <w:t/>
+            </w:r>
+          </w:p>
+          <w:tcPr>
+            <w:hMerge w:val="restart"/>
+          </w:tcPr>
+          <w:p>
+            <w:r>
+              <w:t>Rж,  Ом/км</w:t>
+            </w:r>
+          </w:p>
+        </w:tc>
+        <w:tc>
+          <w:tcPr>
+            <w:tcW w:type="auto"/>
+          </w:tcPr>
+          <w:p>
+            <w:r>
+              <w:t/>
+            </w:r>
+          </w:p>
+          <w:tcPr>
+            <w:hMerge w:val="continue"/>
+          </w:tcPr>
+        </w:tc>
+        <w:tc>
+          <w:tcPr>
+            <w:tcW w:type="auto"/>
+          </w:tcPr>
+          <w:p>
+            <w:r>
+              <w:t/>
+            </w:r>
+          </w:p>
+          <w:tcPr>
+            <w:hMerge w:val="restart"/>
+          </w:tcPr>
+          <w:p>
+            <w:r>
+              <w:t>ΔR, %</w:t>
+            </w:r>
+          </w:p>
+          <w:tcPr>
+            <w:vMerge w:val="restart"/>
+          </w:tcPr>
+          <w:tcPr>
+            <w:vMerge w:val="continue"/>
+          </w:tcPr>
+        </w:tc>
+        <w:tc>
+          <w:tcPr>
+            <w:tcW w:type="auto"/>
+          </w:tcPr>
+          <w:p>
+            <w:r>
+              <w:t/>
+            </w:r>
+          </w:p>
+          <w:tcPr>
+            <w:hMerge w:val="restart"/>
+          </w:tcPr>
+          <w:p>
+            <w:r>
+              <w:t>T*,  сек</w:t>
+            </w:r>
+          </w:p>
+        </w:tc>
+        <w:tc>
+          <w:tcPr>
+            <w:tcW w:type="auto"/>
+          </w:tcPr>
+          <w:p>
+            <w:r>
+              <w:t/>
+            </w:r>
+          </w:p>
+          <w:tcPr>
+            <w:hMerge w:val="continue"/>
+          </w:tcPr>
+        </w:tc>
+        <w:tc>
+          <w:tcPr>
+            <w:tcW w:type="auto"/>
+          </w:tcPr>
+          <w:p>
+            <w:r>
+              <w:t/>
+            </w:r>
+          </w:p>
+          <w:tcPr>
+            <w:hMerge w:val="restart"/>
+          </w:tcPr>
+          <w:p>
+            <w:r>
+              <w:t>Cр,  нФ/км</w:t>
+            </w:r>
+          </w:p>
+          <w:tcPr>
+            <w:vMerge w:val="restart"/>
+          </w:tcPr>
+          <w:tcPr>
+            <w:vMerge w:val="continue"/>
+          </w:tcPr>
+        </w:tc>
+      </w:tr>
+      <w:tr>
+        <w:tc>
+          <w:tcPr>
+            <w:tcW w:type="auto"/>
+          </w:tcPr>
+          <w:p>
+            <w:r>
+              <w:t/>
+            </w:r>
+          </w:p>
+        </w:tc>
+        <w:tc>
+          <w:tcPr>
+            <w:tcW w:type="auto"/>
+          </w:tcPr>
+          <w:p>
+            <w:r>
+              <w:t/>
+            </w:r>
+          </w:p>
+          <w:p>
+            <w:r>
+              <w:t>1</w:t>
+            </w:r>
+          </w:p>
+        </w:tc>
+        <w:tc>
+          <w:tcPr>
+            <w:tcW w:type="auto"/>
+          </w:tcPr>
+          <w:p>
+            <w:r>
+              <w:t/>
+            </w:r>
+          </w:p>
+          <w:p>
+            <w:r>
+              <w:t>2</w:t>
+            </w:r>
+          </w:p>
+        </w:tc>
+        <w:tc>
+          <w:tcPr>
+            <w:tcW w:type="auto"/>
+          </w:tcPr>
+          <w:p>
+            <w:r>
+              <w:t/>
+            </w:r>
+          </w:p>
+        </w:tc>
+        <w:tc>
+          <w:tcPr>
+            <w:tcW w:type="auto"/>
+          </w:tcPr>
+          <w:p>
+            <w:r>
+              <w:t/>
+            </w:r>
+          </w:p>
+          <w:p>
+            <w:r>
+              <w:t>1</w:t>
+            </w:r>
+          </w:p>
+        </w:tc>
+        <w:tc>
+          <w:tcPr>
+            <w:tcW w:type="auto"/>
+          </w:tcPr>
+          <w:p>
+            <w:r>
+              <w:t/>
+            </w:r>
+          </w:p>
+          <w:p>
+            <w:r>
+              <w:t>2</w:t>
+            </w:r>
+          </w:p>
+        </w:tc>
+        <w:tc>
+          <w:tcPr>
+            <w:tcW w:type="auto"/>
+          </w:tcPr>
+          <w:p>
+            <w:r>
+              <w:t/>
+            </w:r>
+          </w:p>
+        </w:tc>
+      </w:tr>
+    </w:tbl>
+    <w:tbl>
+      <w:tblPr>
+        <w:tblBorders>
+          <w:top w:val="basicThinLines" w:sz="2"/>
+          <w:bottom w:val="basicThinLines" w:sz="2"/>
+          <w:left w:val="basicThinLines" w:sz="2"/>
+          <w:right w:val="basicThinLines" w:sz="2"/>
+          <w:insideH w:val="basicThinLines" w:sz="2"/>
+          <w:insideV w:val="basicThinLines" w:sz="2"/>
+        </w:tblBorders>
+      </w:tblPr>
+      <w:tr>
+        <w:tc>
+          <w:tcPr>
+            <w:tcW w:type="auto"/>
+          </w:tcPr>
+          <w:p>
+            <w:r>
+              <w:t/>
+            </w:r>
+          </w:p>
+          <w:tcPr>
+            <w:vMerge w:val="restart"/>
+          </w:tcPr>
+          <w:tcPr>
+            <w:vMerge w:val="continue"/>
+          </w:tcPr>
+          <w:p>
+            <w:r>
+              <w:t>№/№ пары</w:t>
+            </w:r>
+          </w:p>
+        </w:tc>
+        <w:tc>
+          <w:tcPr>
+            <w:tcW w:type="auto"/>
+          </w:tcPr>
+          <w:p>
+            <w:r>
+              <w:t/>
+            </w:r>
+          </w:p>
+          <w:tcPr>
+            <w:hMerge w:val="restart"/>
+          </w:tcPr>
+          <w:p>
+            <w:r>
+              <w:t>Rж,  Ом/км</w:t>
+            </w:r>
+          </w:p>
+        </w:tc>
+        <w:tc>
+          <w:tcPr>
+            <w:tcW w:type="auto"/>
+          </w:tcPr>
+          <w:p>
+            <w:r>
+              <w:t/>
+            </w:r>
+          </w:p>
+          <w:tcPr>
+            <w:hMerge w:val="continue"/>
+          </w:tcPr>
+        </w:tc>
+        <w:tc>
+          <w:tcPr>
+            <w:tcW w:type="auto"/>
+          </w:tcPr>
+          <w:p>
+            <w:r>
+              <w:t/>
+            </w:r>
+          </w:p>
+          <w:tcPr>
+            <w:hMerge w:val="restart"/>
+          </w:tcPr>
+          <w:p>
+            <w:r>
+              <w:t>ΔR, %</w:t>
+            </w:r>
+          </w:p>
+          <w:tcPr>
+            <w:vMerge w:val="restart"/>
+          </w:tcPr>
+          <w:tcPr>
+            <w:vMerge w:val="continue"/>
+          </w:tcPr>
+        </w:tc>
+        <w:tc>
+          <w:tcPr>
+            <w:tcW w:type="auto"/>
+          </w:tcPr>
+          <w:p>
+            <w:r>
+              <w:t/>
+            </w:r>
+          </w:p>
+          <w:tcPr>
+            <w:hMerge w:val="restart"/>
+          </w:tcPr>
+          <w:p>
+            <w:r>
+              <w:t>T*,  сек</w:t>
+            </w:r>
+          </w:p>
+        </w:tc>
+        <w:tc>
+          <w:tcPr>
+            <w:tcW w:type="auto"/>
+          </w:tcPr>
+          <w:p>
+            <w:r>
+              <w:t/>
+            </w:r>
+          </w:p>
+          <w:tcPr>
+            <w:hMerge w:val="continue"/>
+          </w:tcPr>
+        </w:tc>
+        <w:tc>
+          <w:tcPr>
+            <w:tcW w:type="auto"/>
+          </w:tcPr>
+          <w:p>
+            <w:r>
+              <w:t/>
+            </w:r>
+          </w:p>
+          <w:tcPr>
+            <w:hMerge w:val="restart"/>
+          </w:tcPr>
+          <w:p>
+            <w:r>
+              <w:t>Cр,  нФ/км</w:t>
+            </w:r>
+          </w:p>
+          <w:tcPr>
+            <w:vMerge w:val="restart"/>
+          </w:tcPr>
+          <w:tcPr>
+            <w:vMerge w:val="continue"/>
+          </w:tcPr>
+        </w:tc>
+      </w:tr>
+      <w:tr>
+        <w:tc>
+          <w:tcPr>
+            <w:tcW w:type="auto"/>
+          </w:tcPr>
+          <w:p>
+            <w:r>
+              <w:t/>
+            </w:r>
+          </w:p>
+        </w:tc>
+        <w:tc>
+          <w:tcPr>
+            <w:tcW w:type="auto"/>
+          </w:tcPr>
+          <w:p>
+            <w:r>
+              <w:t/>
+            </w:r>
+          </w:p>
+          <w:p>
+            <w:r>
+              <w:t>1</w:t>
+            </w:r>
+          </w:p>
+        </w:tc>
+        <w:tc>
+          <w:tcPr>
+            <w:tcW w:type="auto"/>
+          </w:tcPr>
+          <w:p>
+            <w:r>
+              <w:t/>
+            </w:r>
+          </w:p>
+          <w:p>
+            <w:r>
+              <w:t>2</w:t>
+            </w:r>
+          </w:p>
+        </w:tc>
+        <w:tc>
+          <w:tcPr>
+            <w:tcW w:type="auto"/>
+          </w:tcPr>
+          <w:p>
+            <w:r>
+              <w:t/>
+            </w:r>
+          </w:p>
+        </w:tc>
+        <w:tc>
+          <w:tcPr>
+            <w:tcW w:type="auto"/>
+          </w:tcPr>
+          <w:p>
+            <w:r>
+              <w:t/>
+            </w:r>
+          </w:p>
+          <w:p>
+            <w:r>
+              <w:t>1</w:t>
+            </w:r>
+          </w:p>
+        </w:tc>
+        <w:tc>
+          <w:tcPr>
+            <w:tcW w:type="auto"/>
+          </w:tcPr>
+          <w:p>
+            <w:r>
+              <w:t/>
+            </w:r>
+          </w:p>
+          <w:p>
+            <w:r>
+              <w:t>2</w:t>
+            </w:r>
+          </w:p>
+        </w:tc>
+        <w:tc>
+          <w:tcPr>
+            <w:tcW w:type="auto"/>
+          </w:tcPr>
+          <w:p>
+            <w:r>
+              <w:t/>
+            </w:r>
+          </w:p>
+        </w:tc>
+      </w:tr>
+    </w:tbl>
+    <w:tbl>
+      <w:tblPr>
+        <w:tblBorders>
+          <w:top w:val="basicThinLines" w:sz="2"/>
+          <w:bottom w:val="basicThinLines" w:sz="2"/>
+          <w:left w:val="basicThinLines" w:sz="2"/>
+          <w:right w:val="basicThinLines" w:sz="2"/>
+          <w:insideH w:val="basicThinLines" w:sz="2"/>
+          <w:insideV w:val="basicThinLines" w:sz="2"/>
+        </w:tblBorders>
+      </w:tblPr>
+      <w:tr>
+        <w:tc>
+          <w:tcPr>
+            <w:tcW w:type="auto"/>
+          </w:tcPr>
+          <w:p>
+            <w:r>
+              <w:t/>
+            </w:r>
+          </w:p>
+          <w:tcPr>
+            <w:vMerge w:val="restart"/>
+          </w:tcPr>
+          <w:tcPr>
+            <w:vMerge w:val="continue"/>
+          </w:tcPr>
+          <w:p>
+            <w:r>
+              <w:t>№/№ пары</w:t>
+            </w:r>
+          </w:p>
+        </w:tc>
+        <w:tc>
+          <w:tcPr>
+            <w:tcW w:type="auto"/>
+          </w:tcPr>
+          <w:p>
+            <w:r>
+              <w:t/>
+            </w:r>
+          </w:p>
+          <w:tcPr>
+            <w:hMerge w:val="restart"/>
+          </w:tcPr>
+          <w:p>
+            <w:r>
+              <w:t>Rж,  Ом/км</w:t>
+            </w:r>
+          </w:p>
+        </w:tc>
+        <w:tc>
+          <w:tcPr>
+            <w:tcW w:type="auto"/>
+          </w:tcPr>
+          <w:p>
+            <w:r>
+              <w:t/>
+            </w:r>
+          </w:p>
+          <w:tcPr>
+            <w:hMerge w:val="continue"/>
+          </w:tcPr>
+        </w:tc>
+        <w:tc>
+          <w:tcPr>
+            <w:tcW w:type="auto"/>
+          </w:tcPr>
+          <w:p>
+            <w:r>
+              <w:t/>
+            </w:r>
+          </w:p>
+          <w:tcPr>
+            <w:hMerge w:val="restart"/>
+          </w:tcPr>
+          <w:p>
+            <w:r>
+              <w:t>ΔR, %</w:t>
+            </w:r>
+          </w:p>
+          <w:tcPr>
+            <w:vMerge w:val="restart"/>
+          </w:tcPr>
+          <w:tcPr>
+            <w:vMerge w:val="continue"/>
+          </w:tcPr>
+        </w:tc>
+        <w:tc>
+          <w:tcPr>
+            <w:tcW w:type="auto"/>
+          </w:tcPr>
+          <w:p>
+            <w:r>
+              <w:t/>
+            </w:r>
+          </w:p>
+          <w:tcPr>
+            <w:hMerge w:val="restart"/>
+          </w:tcPr>
+          <w:p>
+            <w:r>
+              <w:t>T*,  сек</w:t>
+            </w:r>
+          </w:p>
+        </w:tc>
+        <w:tc>
+          <w:tcPr>
+            <w:tcW w:type="auto"/>
+          </w:tcPr>
+          <w:p>
+            <w:r>
+              <w:t/>
+            </w:r>
+          </w:p>
+          <w:tcPr>
+            <w:hMerge w:val="continue"/>
+          </w:tcPr>
+        </w:tc>
+        <w:tc>
+          <w:tcPr>
+            <w:tcW w:type="auto"/>
+          </w:tcPr>
+          <w:p>
+            <w:r>
+              <w:t/>
+            </w:r>
+          </w:p>
+          <w:tcPr>
+            <w:hMerge w:val="restart"/>
+          </w:tcPr>
+          <w:p>
+            <w:r>
+              <w:t>Cр,  нФ/км</w:t>
+            </w:r>
+          </w:p>
+          <w:tcPr>
+            <w:vMerge w:val="restart"/>
+          </w:tcPr>
+          <w:tcPr>
+            <w:vMerge w:val="continue"/>
+          </w:tcPr>
+        </w:tc>
+      </w:tr>
+      <w:tr>
+        <w:tc>
+          <w:tcPr>
+            <w:tcW w:type="auto"/>
+          </w:tcPr>
+          <w:p>
+            <w:r>
+              <w:t/>
+            </w:r>
+          </w:p>
+        </w:tc>
+        <w:tc>
+          <w:tcPr>
+            <w:tcW w:type="auto"/>
+          </w:tcPr>
+          <w:p>
+            <w:r>
+              <w:t/>
+            </w:r>
+          </w:p>
+          <w:p>
+            <w:r>
+              <w:t>1</w:t>
+            </w:r>
+          </w:p>
+        </w:tc>
+        <w:tc>
+          <w:tcPr>
+            <w:tcW w:type="auto"/>
+          </w:tcPr>
+          <w:p>
+            <w:r>
+              <w:t/>
+            </w:r>
+          </w:p>
+          <w:p>
+            <w:r>
+              <w:t>2</w:t>
+            </w:r>
+          </w:p>
+        </w:tc>
+        <w:tc>
+          <w:tcPr>
+            <w:tcW w:type="auto"/>
+          </w:tcPr>
+          <w:p>
+            <w:r>
+              <w:t/>
+            </w:r>
+          </w:p>
+        </w:tc>
+        <w:tc>
+          <w:tcPr>
+            <w:tcW w:type="auto"/>
+          </w:tcPr>
+          <w:p>
+            <w:r>
+              <w:t/>
+            </w:r>
+          </w:p>
+          <w:p>
+            <w:r>
+              <w:t>1</w:t>
+            </w:r>
+          </w:p>
+        </w:tc>
+        <w:tc>
+          <w:tcPr>
+            <w:tcW w:type="auto"/>
+          </w:tcPr>
+          <w:p>
+            <w:r>
+              <w:t/>
+            </w:r>
+          </w:p>
+          <w:p>
+            <w:r>
+              <w:t>2</w:t>
+            </w:r>
+          </w:p>
+        </w:tc>
+        <w:tc>
+          <w:tcPr>
+            <w:tcW w:type="auto"/>
+          </w:tcPr>
+          <w:p>
+            <w:r>
+              <w:t/>
+            </w:r>
+          </w:p>
+        </w:tc>
+      </w:tr>
+    </w:tbl>
+    <w:tbl>
+      <w:tblPr>
+        <w:tblBorders>
+          <w:top w:val="basicThinLines" w:sz="2"/>
+          <w:bottom w:val="basicThinLines" w:sz="2"/>
+          <w:left w:val="basicThinLines" w:sz="2"/>
+          <w:right w:val="basicThinLines" w:sz="2"/>
+          <w:insideH w:val="basicThinLines" w:sz="2"/>
+          <w:insideV w:val="basicThinLines" w:sz="2"/>
+        </w:tblBorders>
+      </w:tblPr>
+      <w:tr>
+        <w:tc>
+          <w:tcPr>
+            <w:tcW w:type="auto"/>
+          </w:tcPr>
+          <w:p>
+            <w:r>
+              <w:t/>
+            </w:r>
+          </w:p>
+          <w:tcPr>
+            <w:vMerge w:val="restart"/>
+          </w:tcPr>
+          <w:tcPr>
+            <w:vMerge w:val="continue"/>
+          </w:tcPr>
+          <w:p>
+            <w:r>
+              <w:t>№/№ пары</w:t>
+            </w:r>
+          </w:p>
+        </w:tc>
+        <w:tc>
+          <w:tcPr>
+            <w:tcW w:type="auto"/>
+          </w:tcPr>
+          <w:p>
+            <w:r>
+              <w:t/>
+            </w:r>
+          </w:p>
+          <w:tcPr>
+            <w:hMerge w:val="restart"/>
+          </w:tcPr>
+          <w:p>
+            <w:r>
+              <w:t>Rж,  Ом/км</w:t>
+            </w:r>
+          </w:p>
+        </w:tc>
+        <w:tc>
+          <w:tcPr>
+            <w:tcW w:type="auto"/>
+          </w:tcPr>
+          <w:p>
+            <w:r>
+              <w:t/>
+            </w:r>
+          </w:p>
+          <w:tcPr>
+            <w:hMerge w:val="continue"/>
+          </w:tcPr>
+        </w:tc>
+        <w:tc>
+          <w:tcPr>
+            <w:tcW w:type="auto"/>
+          </w:tcPr>
+          <w:p>
+            <w:r>
+              <w:t/>
+            </w:r>
+          </w:p>
+          <w:tcPr>
+            <w:hMerge w:val="restart"/>
+          </w:tcPr>
+          <w:p>
+            <w:r>
+              <w:t>ΔR, %</w:t>
+            </w:r>
+          </w:p>
+          <w:tcPr>
+            <w:vMerge w:val="restart"/>
+          </w:tcPr>
+          <w:tcPr>
+            <w:vMerge w:val="continue"/>
+          </w:tcPr>
+        </w:tc>
+        <w:tc>
+          <w:tcPr>
+            <w:tcW w:type="auto"/>
+          </w:tcPr>
+          <w:p>
+            <w:r>
+              <w:t/>
+            </w:r>
+          </w:p>
+          <w:tcPr>
+            <w:hMerge w:val="restart"/>
+          </w:tcPr>
+          <w:p>
+            <w:r>
+              <w:t>T*,  сек</w:t>
+            </w:r>
+          </w:p>
+        </w:tc>
+        <w:tc>
+          <w:tcPr>
+            <w:tcW w:type="auto"/>
+          </w:tcPr>
+          <w:p>
+            <w:r>
+              <w:t/>
+            </w:r>
+          </w:p>
+          <w:tcPr>
+            <w:hMerge w:val="continue"/>
+          </w:tcPr>
+        </w:tc>
+        <w:tc>
+          <w:tcPr>
+            <w:tcW w:type="auto"/>
+          </w:tcPr>
+          <w:p>
+            <w:r>
+              <w:t/>
+            </w:r>
+          </w:p>
+          <w:tcPr>
+            <w:hMerge w:val="restart"/>
+          </w:tcPr>
+          <w:p>
+            <w:r>
+              <w:t>Cр,  нФ/км</w:t>
+            </w:r>
+          </w:p>
+          <w:tcPr>
+            <w:vMerge w:val="restart"/>
+          </w:tcPr>
+          <w:tcPr>
+            <w:vMerge w:val="continue"/>
+          </w:tcPr>
+        </w:tc>
+      </w:tr>
+      <w:tr>
+        <w:tc>
+          <w:tcPr>
+            <w:tcW w:type="auto"/>
+          </w:tcPr>
+          <w:p>
+            <w:r>
+              <w:t/>
+            </w:r>
+          </w:p>
+        </w:tc>
+        <w:tc>
+          <w:tcPr>
+            <w:tcW w:type="auto"/>
+          </w:tcPr>
+          <w:p>
+            <w:r>
+              <w:t/>
+            </w:r>
+          </w:p>
+          <w:p>
+            <w:r>
+              <w:t>1</w:t>
+            </w:r>
+          </w:p>
+        </w:tc>
+        <w:tc>
+          <w:tcPr>
+            <w:tcW w:type="auto"/>
+          </w:tcPr>
+          <w:p>
+            <w:r>
+              <w:t/>
+            </w:r>
+          </w:p>
+          <w:p>
+            <w:r>
+              <w:t>2</w:t>
+            </w:r>
+          </w:p>
+        </w:tc>
+        <w:tc>
+          <w:tcPr>
+            <w:tcW w:type="auto"/>
+          </w:tcPr>
+          <w:p>
+            <w:r>
+              <w:t/>
+            </w:r>
+          </w:p>
+        </w:tc>
+        <w:tc>
+          <w:tcPr>
+            <w:tcW w:type="auto"/>
+          </w:tcPr>
+          <w:p>
+            <w:r>
+              <w:t/>
+            </w:r>
+          </w:p>
+          <w:p>
+            <w:r>
+              <w:t>1</w:t>
+            </w:r>
+          </w:p>
+        </w:tc>
+        <w:tc>
+          <w:tcPr>
+            <w:tcW w:type="auto"/>
+          </w:tcPr>
+          <w:p>
+            <w:r>
+              <w:t/>
+            </w:r>
+          </w:p>
+          <w:p>
+            <w:r>
+              <w:t>2</w:t>
+            </w:r>
+          </w:p>
+        </w:tc>
+        <w:tc>
+          <w:tcPr>
+            <w:tcW w:type="auto"/>
+          </w:tcPr>
+          <w:p>
+            <w:r>
+              <w:t/>
+            </w:r>
+          </w:p>
+        </w:tc>
+      </w:tr>
+    </w:tbl>
+    <w:tbl>
+      <w:tblPr>
+        <w:tblBorders>
+          <w:top w:val="basicThinLines" w:sz="2"/>
+          <w:bottom w:val="basicThinLines" w:sz="2"/>
+          <w:left w:val="basicThinLines" w:sz="2"/>
+          <w:right w:val="basicThinLines" w:sz="2"/>
+          <w:insideH w:val="basicThinLines" w:sz="2"/>
+          <w:insideV w:val="basicThinLines" w:sz="2"/>
+        </w:tblBorders>
+      </w:tblPr>
+      <w:tr>
+        <w:tc>
+          <w:tcPr>
+            <w:tcW w:type="auto"/>
+          </w:tcPr>
+          <w:p>
+            <w:r>
+              <w:t/>
+            </w:r>
+          </w:p>
+          <w:tcPr>
+            <w:vMerge w:val="restart"/>
+          </w:tcPr>
+          <w:tcPr>
+            <w:vMerge w:val="continue"/>
+          </w:tcPr>
+          <w:p>
+            <w:r>
+              <w:t>№/№ пары</w:t>
+            </w:r>
+          </w:p>
+        </w:tc>
+        <w:tc>
+          <w:tcPr>
+            <w:tcW w:type="auto"/>
+          </w:tcPr>
+          <w:p>
+            <w:r>
+              <w:t/>
+            </w:r>
+          </w:p>
+          <w:tcPr>
+            <w:hMerge w:val="restart"/>
+          </w:tcPr>
+          <w:p>
+            <w:r>
+              <w:t>Rж,  Ом/км</w:t>
+            </w:r>
+          </w:p>
+        </w:tc>
+        <w:tc>
+          <w:tcPr>
+            <w:tcW w:type="auto"/>
+          </w:tcPr>
+          <w:p>
+            <w:r>
+              <w:t/>
+            </w:r>
+          </w:p>
+          <w:tcPr>
+            <w:hMerge w:val="continue"/>
+          </w:tcPr>
+        </w:tc>
+        <w:tc>
+          <w:tcPr>
+            <w:tcW w:type="auto"/>
+          </w:tcPr>
+          <w:p>
+            <w:r>
+              <w:t/>
+            </w:r>
+          </w:p>
+          <w:tcPr>
+            <w:hMerge w:val="restart"/>
+          </w:tcPr>
+          <w:p>
+            <w:r>
+              <w:t>ΔR, %</w:t>
+            </w:r>
+          </w:p>
+          <w:tcPr>
+            <w:vMerge w:val="restart"/>
+          </w:tcPr>
+          <w:tcPr>
+            <w:vMerge w:val="continue"/>
+          </w:tcPr>
+        </w:tc>
+        <w:tc>
+          <w:tcPr>
+            <w:tcW w:type="auto"/>
+          </w:tcPr>
+          <w:p>
+            <w:r>
+              <w:t/>
+            </w:r>
+          </w:p>
+          <w:tcPr>
+            <w:hMerge w:val="restart"/>
+          </w:tcPr>
+          <w:p>
+            <w:r>
+              <w:t>T*,  сек</w:t>
+            </w:r>
+          </w:p>
+        </w:tc>
+        <w:tc>
+          <w:tcPr>
+            <w:tcW w:type="auto"/>
+          </w:tcPr>
+          <w:p>
+            <w:r>
+              <w:t/>
+            </w:r>
+          </w:p>
+          <w:tcPr>
+            <w:hMerge w:val="continue"/>
+          </w:tcPr>
+        </w:tc>
+        <w:tc>
+          <w:tcPr>
+            <w:tcW w:type="auto"/>
+          </w:tcPr>
+          <w:p>
+            <w:r>
+              <w:t/>
+            </w:r>
+          </w:p>
+          <w:tcPr>
+            <w:hMerge w:val="restart"/>
+          </w:tcPr>
+          <w:p>
+            <w:r>
+              <w:t>Cр,  нФ/км</w:t>
+            </w:r>
+          </w:p>
+          <w:tcPr>
+            <w:vMerge w:val="restart"/>
+          </w:tcPr>
+          <w:tcPr>
+            <w:vMerge w:val="continue"/>
+          </w:tcPr>
+        </w:tc>
+      </w:tr>
+      <w:tr>
+        <w:tc>
+          <w:tcPr>
+            <w:tcW w:type="auto"/>
+          </w:tcPr>
+          <w:p>
+            <w:r>
+              <w:t/>
+            </w:r>
+          </w:p>
+        </w:tc>
+        <w:tc>
+          <w:tcPr>
+            <w:tcW w:type="auto"/>
+          </w:tcPr>
+          <w:p>
+            <w:r>
+              <w:t/>
+            </w:r>
+          </w:p>
+          <w:p>
+            <w:r>
+              <w:t>1</w:t>
+            </w:r>
+          </w:p>
+        </w:tc>
+        <w:tc>
+          <w:tcPr>
+            <w:tcW w:type="auto"/>
+          </w:tcPr>
+          <w:p>
+            <w:r>
+              <w:t/>
+            </w:r>
+          </w:p>
+          <w:p>
+            <w:r>
+              <w:t>2</w:t>
+            </w:r>
+          </w:p>
+        </w:tc>
+        <w:tc>
+          <w:tcPr>
+            <w:tcW w:type="auto"/>
+          </w:tcPr>
+          <w:p>
+            <w:r>
+              <w:t/>
+            </w:r>
+          </w:p>
+        </w:tc>
+        <w:tc>
+          <w:tcPr>
+            <w:tcW w:type="auto"/>
+          </w:tcPr>
+          <w:p>
+            <w:r>
+              <w:t/>
+            </w:r>
+          </w:p>
+          <w:p>
+            <w:r>
+              <w:t>1</w:t>
+            </w:r>
+          </w:p>
+        </w:tc>
+        <w:tc>
+          <w:tcPr>
+            <w:tcW w:type="auto"/>
+          </w:tcPr>
+          <w:p>
+            <w:r>
+              <w:t/>
+            </w:r>
+          </w:p>
+          <w:p>
+            <w:r>
+              <w:t>2</w:t>
+            </w:r>
+          </w:p>
+        </w:tc>
+        <w:tc>
+          <w:tcPr>
+            <w:tcW w:type="auto"/>
+          </w:tcPr>
+          <w:p>
+            <w:r>
+              <w:t/>
+            </w:r>
+          </w:p>
+        </w:tc>
+      </w:tr>
+    </w:tbl>
+    <w:tbl>
+      <w:tblPr>
+        <w:tblBorders>
+          <w:top w:val="basicThinLines" w:sz="2"/>
+          <w:bottom w:val="basicThinLines" w:sz="2"/>
+          <w:left w:val="basicThinLines" w:sz="2"/>
+          <w:right w:val="basicThinLines" w:sz="2"/>
+          <w:insideH w:val="basicThinLines" w:sz="2"/>
+          <w:insideV w:val="basicThinLines" w:sz="2"/>
+        </w:tblBorders>
+      </w:tblPr>
+      <w:tr>
+        <w:tc>
+          <w:tcPr>
+            <w:tcW w:type="auto"/>
+          </w:tcPr>
+          <w:p>
+            <w:r>
+              <w:t/>
+            </w:r>
+          </w:p>
+          <w:tcPr>
+            <w:vMerge w:val="restart"/>
+          </w:tcPr>
+          <w:tcPr>
+            <w:vMerge w:val="continue"/>
+          </w:tcPr>
+          <w:p>
+            <w:r>
+              <w:t>№/№ пары</w:t>
+            </w:r>
+          </w:p>
+        </w:tc>
+        <w:tc>
+          <w:tcPr>
+            <w:tcW w:type="auto"/>
+          </w:tcPr>
+          <w:p>
+            <w:r>
+              <w:t/>
+            </w:r>
+          </w:p>
+          <w:tcPr>
+            <w:hMerge w:val="restart"/>
+          </w:tcPr>
+          <w:p>
+            <w:r>
+              <w:t>Rж,  Ом/км</w:t>
+            </w:r>
+          </w:p>
+        </w:tc>
+        <w:tc>
+          <w:tcPr>
+            <w:tcW w:type="auto"/>
+          </w:tcPr>
+          <w:p>
+            <w:r>
+              <w:t/>
+            </w:r>
+          </w:p>
+          <w:tcPr>
+            <w:hMerge w:val="continue"/>
+          </w:tcPr>
+        </w:tc>
+        <w:tc>
+          <w:tcPr>
+            <w:tcW w:type="auto"/>
+          </w:tcPr>
+          <w:p>
+            <w:r>
+              <w:t/>
+            </w:r>
+          </w:p>
+          <w:tcPr>
+            <w:hMerge w:val="restart"/>
+          </w:tcPr>
+          <w:p>
+            <w:r>
+              <w:t>ΔR, %</w:t>
+            </w:r>
+          </w:p>
+          <w:tcPr>
+            <w:vMerge w:val="restart"/>
+          </w:tcPr>
+          <w:tcPr>
+            <w:vMerge w:val="continue"/>
+          </w:tcPr>
+        </w:tc>
+        <w:tc>
+          <w:tcPr>
+            <w:tcW w:type="auto"/>
+          </w:tcPr>
+          <w:p>
+            <w:r>
+              <w:t/>
+            </w:r>
+          </w:p>
+          <w:tcPr>
+            <w:hMerge w:val="restart"/>
+          </w:tcPr>
+          <w:p>
+            <w:r>
+              <w:t>T*,  сек</w:t>
+            </w:r>
+          </w:p>
+        </w:tc>
+        <w:tc>
+          <w:tcPr>
+            <w:tcW w:type="auto"/>
+          </w:tcPr>
+          <w:p>
+            <w:r>
+              <w:t/>
+            </w:r>
+          </w:p>
+          <w:tcPr>
+            <w:hMerge w:val="continue"/>
+          </w:tcPr>
+        </w:tc>
+        <w:tc>
+          <w:tcPr>
+            <w:tcW w:type="auto"/>
+          </w:tcPr>
+          <w:p>
+            <w:r>
+              <w:t/>
+            </w:r>
+          </w:p>
+          <w:tcPr>
+            <w:hMerge w:val="restart"/>
+          </w:tcPr>
+          <w:p>
+            <w:r>
+              <w:t>Cр,  нФ/км</w:t>
+            </w:r>
+          </w:p>
+          <w:tcPr>
+            <w:vMerge w:val="restart"/>
+          </w:tcPr>
+          <w:tcPr>
+            <w:vMerge w:val="continue"/>
+          </w:tcPr>
+        </w:tc>
+      </w:tr>
+      <w:tr>
+        <w:tc>
+          <w:tcPr>
+            <w:tcW w:type="auto"/>
+          </w:tcPr>
+          <w:p>
+            <w:r>
+              <w:t/>
+            </w:r>
+          </w:p>
+        </w:tc>
+        <w:tc>
+          <w:tcPr>
+            <w:tcW w:type="auto"/>
+          </w:tcPr>
+          <w:p>
+            <w:r>
+              <w:t/>
+            </w:r>
+          </w:p>
+          <w:p>
+            <w:r>
+              <w:t>1</w:t>
+            </w:r>
+          </w:p>
+        </w:tc>
+        <w:tc>
+          <w:tcPr>
+            <w:tcW w:type="auto"/>
+          </w:tcPr>
+          <w:p>
+            <w:r>
+              <w:t/>
+            </w:r>
+          </w:p>
+          <w:p>
+            <w:r>
+              <w:t>2</w:t>
+            </w:r>
+          </w:p>
+        </w:tc>
+        <w:tc>
+          <w:tcPr>
+            <w:tcW w:type="auto"/>
+          </w:tcPr>
+          <w:p>
+            <w:r>
+              <w:t/>
+            </w:r>
+          </w:p>
+        </w:tc>
+        <w:tc>
+          <w:tcPr>
+            <w:tcW w:type="auto"/>
+          </w:tcPr>
+          <w:p>
+            <w:r>
+              <w:t/>
+            </w:r>
+          </w:p>
+          <w:p>
+            <w:r>
+              <w:t>1</w:t>
+            </w:r>
+          </w:p>
+        </w:tc>
+        <w:tc>
+          <w:tcPr>
+            <w:tcW w:type="auto"/>
+          </w:tcPr>
+          <w:p>
+            <w:r>
+              <w:t/>
+            </w:r>
+          </w:p>
+          <w:p>
+            <w:r>
+              <w:t>2</w:t>
+            </w:r>
+          </w:p>
+        </w:tc>
+        <w:tc>
+          <w:tcPr>
+            <w:tcW w:type="auto"/>
+          </w:tcPr>
+          <w:p>
+            <w:r>
+              <w:t/>
+            </w:r>
+          </w:p>
+        </w:tc>
+      </w:tr>
+    </w:tbl>
+    <w:tbl>
+      <w:tblPr>
+        <w:tblBorders>
+          <w:top w:val="basicThinLines" w:sz="2"/>
+          <w:bottom w:val="basicThinLines" w:sz="2"/>
+          <w:left w:val="basicThinLines" w:sz="2"/>
+          <w:right w:val="basicThinLines" w:sz="2"/>
+          <w:insideH w:val="basicThinLines" w:sz="2"/>
+          <w:insideV w:val="basicThinLines" w:sz="2"/>
+        </w:tblBorders>
+      </w:tblPr>
+      <w:tr>
+        <w:tc>
+          <w:tcPr>
+            <w:tcW w:type="auto"/>
+          </w:tcPr>
+          <w:p>
+            <w:r>
+              <w:t/>
+            </w:r>
+          </w:p>
+          <w:tcPr>
+            <w:vMerge w:val="restart"/>
+          </w:tcPr>
+          <w:tcPr>
+            <w:vMerge w:val="continue"/>
+          </w:tcPr>
+          <w:p>
+            <w:r>
+              <w:t>№/№ пары</w:t>
+            </w:r>
+          </w:p>
+        </w:tc>
+        <w:tc>
+          <w:tcPr>
+            <w:tcW w:type="auto"/>
+          </w:tcPr>
+          <w:p>
+            <w:r>
+              <w:t/>
+            </w:r>
+          </w:p>
+          <w:tcPr>
+            <w:hMerge w:val="restart"/>
+          </w:tcPr>
+          <w:p>
+            <w:r>
+              <w:t>Rж,  Ом/км</w:t>
+            </w:r>
+          </w:p>
+        </w:tc>
+        <w:tc>
+          <w:tcPr>
+            <w:tcW w:type="auto"/>
+          </w:tcPr>
+          <w:p>
+            <w:r>
+              <w:t/>
+            </w:r>
+          </w:p>
+          <w:tcPr>
+            <w:hMerge w:val="continue"/>
+          </w:tcPr>
+        </w:tc>
+        <w:tc>
+          <w:tcPr>
+            <w:tcW w:type="auto"/>
+          </w:tcPr>
+          <w:p>
+            <w:r>
+              <w:t/>
+            </w:r>
+          </w:p>
+          <w:tcPr>
+            <w:hMerge w:val="restart"/>
+          </w:tcPr>
+          <w:p>
+            <w:r>
+              <w:t>ΔR, %</w:t>
+            </w:r>
+          </w:p>
+          <w:tcPr>
+            <w:vMerge w:val="restart"/>
+          </w:tcPr>
+          <w:tcPr>
+            <w:vMerge w:val="continue"/>
+          </w:tcPr>
+        </w:tc>
+        <w:tc>
+          <w:tcPr>
+            <w:tcW w:type="auto"/>
+          </w:tcPr>
+          <w:p>
+            <w:r>
+              <w:t/>
+            </w:r>
+          </w:p>
+          <w:tcPr>
+            <w:hMerge w:val="restart"/>
+          </w:tcPr>
+          <w:p>
+            <w:r>
+              <w:t>T*,  сек</w:t>
+            </w:r>
+          </w:p>
+        </w:tc>
+        <w:tc>
+          <w:tcPr>
+            <w:tcW w:type="auto"/>
+          </w:tcPr>
+          <w:p>
+            <w:r>
+              <w:t/>
+            </w:r>
+          </w:p>
+          <w:tcPr>
+            <w:hMerge w:val="continue"/>
+          </w:tcPr>
+        </w:tc>
+        <w:tc>
+          <w:tcPr>
+            <w:tcW w:type="auto"/>
+          </w:tcPr>
+          <w:p>
+            <w:r>
+              <w:t/>
+            </w:r>
+          </w:p>
+          <w:tcPr>
+            <w:hMerge w:val="restart"/>
+          </w:tcPr>
+          <w:p>
+            <w:r>
+              <w:t>Cр,  нФ/км</w:t>
+            </w:r>
+          </w:p>
+          <w:tcPr>
+            <w:vMerge w:val="restart"/>
+          </w:tcPr>
+          <w:tcPr>
+            <w:vMerge w:val="continue"/>
+          </w:tcPr>
+        </w:tc>
+      </w:tr>
+      <w:tr>
+        <w:tc>
+          <w:tcPr>
+            <w:tcW w:type="auto"/>
+          </w:tcPr>
+          <w:p>
+            <w:r>
+              <w:t/>
+            </w:r>
+          </w:p>
+        </w:tc>
+        <w:tc>
+          <w:tcPr>
+            <w:tcW w:type="auto"/>
+          </w:tcPr>
+          <w:p>
+            <w:r>
+              <w:t/>
+            </w:r>
+          </w:p>
+          <w:p>
+            <w:r>
+              <w:t>1</w:t>
+            </w:r>
+          </w:p>
+        </w:tc>
+        <w:tc>
+          <w:tcPr>
+            <w:tcW w:type="auto"/>
+          </w:tcPr>
+          <w:p>
+            <w:r>
+              <w:t/>
+            </w:r>
+          </w:p>
+          <w:p>
+            <w:r>
+              <w:t>2</w:t>
+            </w:r>
+          </w:p>
+        </w:tc>
+        <w:tc>
+          <w:tcPr>
+            <w:tcW w:type="auto"/>
+          </w:tcPr>
+          <w:p>
+            <w:r>
+              <w:t/>
+            </w:r>
+          </w:p>
+        </w:tc>
+        <w:tc>
+          <w:tcPr>
+            <w:tcW w:type="auto"/>
+          </w:tcPr>
+          <w:p>
+            <w:r>
+              <w:t/>
+            </w:r>
+          </w:p>
+          <w:p>
+            <w:r>
+              <w:t>1</w:t>
+            </w:r>
+          </w:p>
+        </w:tc>
+        <w:tc>
+          <w:tcPr>
+            <w:tcW w:type="auto"/>
+          </w:tcPr>
+          <w:p>
+            <w:r>
+              <w:t/>
+            </w:r>
+          </w:p>
+          <w:p>
+            <w:r>
+              <w:t>2</w:t>
+            </w:r>
+          </w:p>
+        </w:tc>
+        <w:tc>
+          <w:tcPr>
+            <w:tcW w:type="auto"/>
+          </w:tcPr>
+          <w:p>
+            <w:r>
+              <w:t/>
+            </w:r>
+          </w:p>
+        </w:tc>
+      </w:tr>
+    </w:tbl>
+    <w:tbl>
+      <w:tblPr>
+        <w:tblBorders>
+          <w:top w:val="basicThinLines" w:sz="2"/>
+          <w:bottom w:val="basicThinLines" w:sz="2"/>
+          <w:left w:val="basicThinLines" w:sz="2"/>
+          <w:right w:val="basicThinLines" w:sz="2"/>
+          <w:insideH w:val="basicThinLines" w:sz="2"/>
+          <w:insideV w:val="basicThinLines" w:sz="2"/>
+        </w:tblBorders>
+      </w:tblPr>
+      <w:tr>
+        <w:tc>
+          <w:tcPr>
+            <w:tcW w:type="auto"/>
+          </w:tcPr>
+          <w:p>
+            <w:r>
+              <w:t/>
+            </w:r>
+          </w:p>
+          <w:tcPr>
+            <w:vMerge w:val="restart"/>
+          </w:tcPr>
+          <w:tcPr>
+            <w:vMerge w:val="continue"/>
+          </w:tcPr>
+          <w:p>
+            <w:r>
+              <w:t>№/№ пары</w:t>
+            </w:r>
+          </w:p>
+        </w:tc>
+        <w:tc>
+          <w:tcPr>
+            <w:tcW w:type="auto"/>
+          </w:tcPr>
+          <w:p>
+            <w:r>
+              <w:t/>
+            </w:r>
+          </w:p>
+          <w:tcPr>
+            <w:hMerge w:val="restart"/>
+          </w:tcPr>
+          <w:p>
+            <w:r>
+              <w:t>Rж,  Ом/км</w:t>
+            </w:r>
+          </w:p>
+        </w:tc>
+        <w:tc>
+          <w:tcPr>
+            <w:tcW w:type="auto"/>
+          </w:tcPr>
+          <w:p>
+            <w:r>
+              <w:t/>
+            </w:r>
+          </w:p>
+          <w:tcPr>
+            <w:hMerge w:val="continue"/>
+          </w:tcPr>
+        </w:tc>
+        <w:tc>
+          <w:tcPr>
+            <w:tcW w:type="auto"/>
+          </w:tcPr>
+          <w:p>
+            <w:r>
+              <w:t/>
+            </w:r>
+          </w:p>
+          <w:tcPr>
+            <w:hMerge w:val="restart"/>
+          </w:tcPr>
+          <w:p>
+            <w:r>
+              <w:t>ΔR, %</w:t>
+            </w:r>
+          </w:p>
+          <w:tcPr>
+            <w:vMerge w:val="restart"/>
+          </w:tcPr>
+          <w:tcPr>
+            <w:vMerge w:val="continue"/>
+          </w:tcPr>
+        </w:tc>
+        <w:tc>
+          <w:tcPr>
+            <w:tcW w:type="auto"/>
+          </w:tcPr>
+          <w:p>
+            <w:r>
+              <w:t/>
+            </w:r>
+          </w:p>
+          <w:tcPr>
+            <w:hMerge w:val="restart"/>
+          </w:tcPr>
+          <w:p>
+            <w:r>
+              <w:t>T*,  сек</w:t>
+            </w:r>
+          </w:p>
+        </w:tc>
+        <w:tc>
+          <w:tcPr>
+            <w:tcW w:type="auto"/>
+          </w:tcPr>
+          <w:p>
+            <w:r>
+              <w:t/>
+            </w:r>
+          </w:p>
+          <w:tcPr>
+            <w:hMerge w:val="continue"/>
+          </w:tcPr>
+        </w:tc>
+        <w:tc>
+          <w:tcPr>
+            <w:tcW w:type="auto"/>
+          </w:tcPr>
+          <w:p>
+            <w:r>
+              <w:t/>
+            </w:r>
+          </w:p>
+          <w:tcPr>
+            <w:hMerge w:val="restart"/>
+          </w:tcPr>
+          <w:p>
+            <w:r>
+              <w:t>Cр,  нФ/км</w:t>
+            </w:r>
+          </w:p>
+          <w:tcPr>
+            <w:vMerge w:val="restart"/>
+          </w:tcPr>
+          <w:tcPr>
+            <w:vMerge w:val="continue"/>
+          </w:tcPr>
+        </w:tc>
+      </w:tr>
+      <w:tr>
+        <w:tc>
+          <w:tcPr>
+            <w:tcW w:type="auto"/>
+          </w:tcPr>
+          <w:p>
+            <w:r>
+              <w:t/>
+            </w:r>
+          </w:p>
+        </w:tc>
+        <w:tc>
+          <w:tcPr>
+            <w:tcW w:type="auto"/>
+          </w:tcPr>
+          <w:p>
+            <w:r>
+              <w:t/>
+            </w:r>
+          </w:p>
+          <w:p>
+            <w:r>
+              <w:t>1</w:t>
+            </w:r>
+          </w:p>
+        </w:tc>
+        <w:tc>
+          <w:tcPr>
+            <w:tcW w:type="auto"/>
+          </w:tcPr>
+          <w:p>
+            <w:r>
+              <w:t/>
+            </w:r>
+          </w:p>
+          <w:p>
+            <w:r>
+              <w:t>2</w:t>
+            </w:r>
+          </w:p>
+        </w:tc>
+        <w:tc>
+          <w:tcPr>
+            <w:tcW w:type="auto"/>
+          </w:tcPr>
+          <w:p>
+            <w:r>
+              <w:t/>
+            </w:r>
+          </w:p>
+        </w:tc>
+        <w:tc>
+          <w:tcPr>
+            <w:tcW w:type="auto"/>
+          </w:tcPr>
+          <w:p>
+            <w:r>
+              <w:t/>
+            </w:r>
+          </w:p>
+          <w:p>
+            <w:r>
+              <w:t>1</w:t>
+            </w:r>
+          </w:p>
+        </w:tc>
+        <w:tc>
+          <w:tcPr>
+            <w:tcW w:type="auto"/>
+          </w:tcPr>
+          <w:p>
+            <w:r>
+              <w:t/>
+            </w:r>
+          </w:p>
+          <w:p>
+            <w:r>
+              <w:t>2</w:t>
+            </w:r>
+          </w:p>
+        </w:tc>
+        <w:tc>
+          <w:tcPr>
+            <w:tcW w:type="auto"/>
+          </w:tcPr>
+          <w:p>
+            <w:r>
+              <w:t/>
+            </w:r>
+          </w:p>
+        </w:tc>
+      </w:tr>
+    </w:tbl>
+    <w:tbl>
+      <w:tblPr>
+        <w:tblBorders>
+          <w:top w:val="basicThinLines" w:sz="2"/>
+          <w:bottom w:val="basicThinLines" w:sz="2"/>
+          <w:left w:val="basicThinLines" w:sz="2"/>
+          <w:right w:val="basicThinLines" w:sz="2"/>
+          <w:insideH w:val="basicThinLines" w:sz="2"/>
+          <w:insideV w:val="basicThinLines" w:sz="2"/>
+        </w:tblBorders>
+      </w:tblPr>
+      <w:tr>
+        <w:tc>
+          <w:tcPr>
+            <w:tcW w:type="auto"/>
+          </w:tcPr>
+          <w:p>
+            <w:r>
+              <w:t/>
+            </w:r>
+          </w:p>
+          <w:tcPr>
+            <w:vMerge w:val="restart"/>
+          </w:tcPr>
+          <w:tcPr>
+            <w:vMerge w:val="continue"/>
+          </w:tcPr>
+          <w:p>
+            <w:r>
+              <w:t>№/№ пары</w:t>
+            </w:r>
+          </w:p>
+        </w:tc>
+        <w:tc>
+          <w:tcPr>
+            <w:tcW w:type="auto"/>
+          </w:tcPr>
+          <w:p>
+            <w:r>
+              <w:t/>
+            </w:r>
+          </w:p>
+          <w:tcPr>
+            <w:hMerge w:val="restart"/>
+          </w:tcPr>
+          <w:p>
+            <w:r>
+              <w:t>Rж,  Ом/км</w:t>
+            </w:r>
+          </w:p>
+        </w:tc>
+        <w:tc>
+          <w:tcPr>
+            <w:tcW w:type="auto"/>
+          </w:tcPr>
+          <w:p>
+            <w:r>
+              <w:t/>
+            </w:r>
+          </w:p>
+          <w:tcPr>
+            <w:hMerge w:val="continue"/>
+          </w:tcPr>
+        </w:tc>
+        <w:tc>
+          <w:tcPr>
+            <w:tcW w:type="auto"/>
+          </w:tcPr>
+          <w:p>
+            <w:r>
+              <w:t/>
+            </w:r>
+          </w:p>
+          <w:tcPr>
+            <w:hMerge w:val="restart"/>
+          </w:tcPr>
+          <w:p>
+            <w:r>
+              <w:t>ΔR, %</w:t>
+            </w:r>
+          </w:p>
+          <w:tcPr>
+            <w:vMerge w:val="restart"/>
+          </w:tcPr>
+          <w:tcPr>
+            <w:vMerge w:val="continue"/>
+          </w:tcPr>
+        </w:tc>
+        <w:tc>
+          <w:tcPr>
+            <w:tcW w:type="auto"/>
+          </w:tcPr>
+          <w:p>
+            <w:r>
+              <w:t/>
+            </w:r>
+          </w:p>
+          <w:tcPr>
+            <w:hMerge w:val="restart"/>
+          </w:tcPr>
+          <w:p>
+            <w:r>
+              <w:t>T*,  сек</w:t>
+            </w:r>
+          </w:p>
+        </w:tc>
+        <w:tc>
+          <w:tcPr>
+            <w:tcW w:type="auto"/>
+          </w:tcPr>
+          <w:p>
+            <w:r>
+              <w:t/>
+            </w:r>
+          </w:p>
+          <w:tcPr>
+            <w:hMerge w:val="continue"/>
+          </w:tcPr>
+        </w:tc>
+        <w:tc>
+          <w:tcPr>
+            <w:tcW w:type="auto"/>
+          </w:tcPr>
+          <w:p>
+            <w:r>
+              <w:t/>
+            </w:r>
+          </w:p>
+          <w:tcPr>
+            <w:hMerge w:val="restart"/>
+          </w:tcPr>
+          <w:p>
+            <w:r>
+              <w:t>Cр,  нФ/км</w:t>
+            </w:r>
+          </w:p>
+          <w:tcPr>
+            <w:vMerge w:val="restart"/>
+          </w:tcPr>
+          <w:tcPr>
+            <w:vMerge w:val="continue"/>
+          </w:tcPr>
+        </w:tc>
+      </w:tr>
+      <w:tr>
+        <w:tc>
+          <w:tcPr>
+            <w:tcW w:type="auto"/>
+          </w:tcPr>
+          <w:p>
+            <w:r>
+              <w:t/>
+            </w:r>
+          </w:p>
+        </w:tc>
+        <w:tc>
+          <w:tcPr>
+            <w:tcW w:type="auto"/>
+          </w:tcPr>
+          <w:p>
+            <w:r>
+              <w:t/>
+            </w:r>
+          </w:p>
+          <w:p>
+            <w:r>
+              <w:t>1</w:t>
+            </w:r>
+          </w:p>
+        </w:tc>
+        <w:tc>
+          <w:tcPr>
+            <w:tcW w:type="auto"/>
+          </w:tcPr>
+          <w:p>
+            <w:r>
+              <w:t/>
+            </w:r>
+          </w:p>
+          <w:p>
+            <w:r>
+              <w:t>2</w:t>
+            </w:r>
+          </w:p>
+        </w:tc>
+        <w:tc>
+          <w:tcPr>
+            <w:tcW w:type="auto"/>
+          </w:tcPr>
+          <w:p>
+            <w:r>
+              <w:t/>
+            </w:r>
+          </w:p>
+        </w:tc>
+        <w:tc>
+          <w:tcPr>
+            <w:tcW w:type="auto"/>
+          </w:tcPr>
+          <w:p>
+            <w:r>
+              <w:t/>
+            </w:r>
+          </w:p>
+          <w:p>
+            <w:r>
+              <w:t>1</w:t>
+            </w:r>
+          </w:p>
+        </w:tc>
+        <w:tc>
+          <w:tcPr>
+            <w:tcW w:type="auto"/>
+          </w:tcPr>
+          <w:p>
+            <w:r>
+              <w:t/>
+            </w:r>
+          </w:p>
+          <w:p>
+            <w:r>
+              <w:t>2</w:t>
+            </w:r>
+          </w:p>
+        </w:tc>
+        <w:tc>
+          <w:tcPr>
+            <w:tcW w:type="auto"/>
+          </w:tcPr>
+          <w:p>
+            <w:r>
+              <w:t/>
+            </w:r>
+          </w:p>
+        </w:tc>
+      </w:tr>
+    </w:tbl>
+    <w:tbl>
+      <w:tblPr>
+        <w:tblBorders>
+          <w:top w:val="basicThinLines" w:sz="2"/>
+          <w:bottom w:val="basicThinLines" w:sz="2"/>
+          <w:left w:val="basicThinLines" w:sz="2"/>
+          <w:right w:val="basicThinLines" w:sz="2"/>
+          <w:insideH w:val="basicThinLines" w:sz="2"/>
+          <w:insideV w:val="basicThinLines" w:sz="2"/>
+        </w:tblBorders>
+      </w:tblPr>
+      <w:tr>
+        <w:tc>
+          <w:tcPr>
+            <w:tcW w:type="auto"/>
+          </w:tcPr>
+          <w:p>
+            <w:r>
+              <w:t/>
+            </w:r>
+          </w:p>
+          <w:tcPr>
+            <w:vMerge w:val="restart"/>
+          </w:tcPr>
+          <w:tcPr>
+            <w:vMerge w:val="continue"/>
+          </w:tcPr>
+          <w:p>
+            <w:r>
+              <w:t>№/№ пары</w:t>
+            </w:r>
+          </w:p>
+        </w:tc>
+        <w:tc>
+          <w:tcPr>
+            <w:tcW w:type="auto"/>
+          </w:tcPr>
+          <w:p>
+            <w:r>
+              <w:t/>
+            </w:r>
+          </w:p>
+          <w:tcPr>
+            <w:hMerge w:val="restart"/>
+          </w:tcPr>
+          <w:p>
+            <w:r>
+              <w:t>Rж,  Ом/км</w:t>
+            </w:r>
+          </w:p>
+        </w:tc>
+        <w:tc>
+          <w:tcPr>
+            <w:tcW w:type="auto"/>
+          </w:tcPr>
+          <w:p>
+            <w:r>
+              <w:t/>
+            </w:r>
+          </w:p>
+          <w:tcPr>
+            <w:hMerge w:val="continue"/>
+          </w:tcPr>
+        </w:tc>
+        <w:tc>
+          <w:tcPr>
+            <w:tcW w:type="auto"/>
+          </w:tcPr>
+          <w:p>
+            <w:r>
+              <w:t/>
+            </w:r>
+          </w:p>
+          <w:tcPr>
+            <w:hMerge w:val="restart"/>
+          </w:tcPr>
+          <w:p>
+            <w:r>
+              <w:t>ΔR, %</w:t>
+            </w:r>
+          </w:p>
+          <w:tcPr>
+            <w:vMerge w:val="restart"/>
+          </w:tcPr>
+          <w:tcPr>
+            <w:vMerge w:val="continue"/>
+          </w:tcPr>
+        </w:tc>
+        <w:tc>
+          <w:tcPr>
+            <w:tcW w:type="auto"/>
+          </w:tcPr>
+          <w:p>
+            <w:r>
+              <w:t/>
+            </w:r>
+          </w:p>
+          <w:tcPr>
+            <w:hMerge w:val="restart"/>
+          </w:tcPr>
+          <w:p>
+            <w:r>
+              <w:t>T*,  сек</w:t>
+            </w:r>
+          </w:p>
+        </w:tc>
+        <w:tc>
+          <w:tcPr>
+            <w:tcW w:type="auto"/>
+          </w:tcPr>
+          <w:p>
+            <w:r>
+              <w:t/>
+            </w:r>
+          </w:p>
+          <w:tcPr>
+            <w:hMerge w:val="continue"/>
+          </w:tcPr>
+        </w:tc>
+        <w:tc>
+          <w:tcPr>
+            <w:tcW w:type="auto"/>
+          </w:tcPr>
+          <w:p>
+            <w:r>
+              <w:t/>
+            </w:r>
+          </w:p>
+          <w:tcPr>
+            <w:hMerge w:val="restart"/>
+          </w:tcPr>
+          <w:p>
+            <w:r>
+              <w:t>Cр,  нФ/км</w:t>
+            </w:r>
+          </w:p>
+          <w:tcPr>
+            <w:vMerge w:val="restart"/>
+          </w:tcPr>
+          <w:tcPr>
+            <w:vMerge w:val="continue"/>
+          </w:tcPr>
+        </w:tc>
+      </w:tr>
+      <w:tr>
+        <w:tc>
+          <w:tcPr>
+            <w:tcW w:type="auto"/>
+          </w:tcPr>
+          <w:p>
+            <w:r>
+              <w:t/>
+            </w:r>
+          </w:p>
+        </w:tc>
+        <w:tc>
+          <w:tcPr>
+            <w:tcW w:type="auto"/>
+          </w:tcPr>
+          <w:p>
+            <w:r>
+              <w:t/>
+            </w:r>
+          </w:p>
+          <w:p>
+            <w:r>
+              <w:t>1</w:t>
+            </w:r>
+          </w:p>
+        </w:tc>
+        <w:tc>
+          <w:tcPr>
+            <w:tcW w:type="auto"/>
+          </w:tcPr>
+          <w:p>
+            <w:r>
+              <w:t/>
+            </w:r>
+          </w:p>
+          <w:p>
+            <w:r>
+              <w:t>2</w:t>
+            </w:r>
+          </w:p>
+        </w:tc>
+        <w:tc>
+          <w:tcPr>
+            <w:tcW w:type="auto"/>
+          </w:tcPr>
+          <w:p>
+            <w:r>
+              <w:t/>
+            </w:r>
+          </w:p>
+        </w:tc>
+        <w:tc>
+          <w:tcPr>
+            <w:tcW w:type="auto"/>
+          </w:tcPr>
+          <w:p>
+            <w:r>
+              <w:t/>
+            </w:r>
+          </w:p>
+          <w:p>
+            <w:r>
+              <w:t>1</w:t>
+            </w:r>
+          </w:p>
+        </w:tc>
+        <w:tc>
+          <w:tcPr>
+            <w:tcW w:type="auto"/>
+          </w:tcPr>
+          <w:p>
+            <w:r>
+              <w:t/>
+            </w:r>
+          </w:p>
+          <w:p>
+            <w:r>
+              <w:t>2</w:t>
+            </w:r>
+          </w:p>
+        </w:tc>
+        <w:tc>
+          <w:tcPr>
+            <w:tcW w:type="auto"/>
+          </w:tcPr>
+          <w:p>
+            <w:r>
+              <w:t/>
+            </w:r>
+          </w:p>
+        </w:tc>
+      </w:tr>
+    </w:tbl>
+    <w:tbl>
+      <w:tblPr>
+        <w:tblBorders>
+          <w:top w:val="basicThinLines" w:sz="2"/>
+          <w:bottom w:val="basicThinLines" w:sz="2"/>
+          <w:left w:val="basicThinLines" w:sz="2"/>
+          <w:right w:val="basicThinLines" w:sz="2"/>
+          <w:insideH w:val="basicThinLines" w:sz="2"/>
+          <w:insideV w:val="basicThinLines" w:sz="2"/>
+        </w:tblBorders>
+      </w:tblPr>
+      <w:tr>
+        <w:tc>
+          <w:tcPr>
+            <w:tcW w:type="auto"/>
+          </w:tcPr>
+          <w:p>
+            <w:r>
+              <w:t/>
+            </w:r>
+          </w:p>
+          <w:tcPr>
+            <w:vMerge w:val="restart"/>
+          </w:tcPr>
+          <w:tcPr>
+            <w:vMerge w:val="continue"/>
+          </w:tcPr>
+          <w:p>
+            <w:r>
+              <w:t>№/№ пары</w:t>
+            </w:r>
+          </w:p>
+        </w:tc>
+        <w:tc>
+          <w:tcPr>
+            <w:tcW w:type="auto"/>
+          </w:tcPr>
+          <w:p>
+            <w:r>
+              <w:t/>
+            </w:r>
+          </w:p>
+          <w:tcPr>
+            <w:hMerge w:val="restart"/>
+          </w:tcPr>
+          <w:p>
+            <w:r>
+              <w:t>Rж,  Ом/км</w:t>
+            </w:r>
+          </w:p>
+        </w:tc>
+        <w:tc>
+          <w:tcPr>
+            <w:tcW w:type="auto"/>
+          </w:tcPr>
+          <w:p>
+            <w:r>
+              <w:t/>
+            </w:r>
+          </w:p>
+          <w:tcPr>
+            <w:hMerge w:val="continue"/>
+          </w:tcPr>
+        </w:tc>
+        <w:tc>
+          <w:tcPr>
+            <w:tcW w:type="auto"/>
+          </w:tcPr>
+          <w:p>
+            <w:r>
+              <w:t/>
+            </w:r>
+          </w:p>
+          <w:tcPr>
+            <w:hMerge w:val="restart"/>
+          </w:tcPr>
+          <w:p>
+            <w:r>
+              <w:t>ΔR, %</w:t>
+            </w:r>
+          </w:p>
+          <w:tcPr>
+            <w:vMerge w:val="restart"/>
+          </w:tcPr>
+          <w:tcPr>
+            <w:vMerge w:val="continue"/>
+          </w:tcPr>
+        </w:tc>
+        <w:tc>
+          <w:tcPr>
+            <w:tcW w:type="auto"/>
+          </w:tcPr>
+          <w:p>
+            <w:r>
+              <w:t/>
+            </w:r>
+          </w:p>
+          <w:tcPr>
+            <w:hMerge w:val="restart"/>
+          </w:tcPr>
+          <w:p>
+            <w:r>
+              <w:t>T*,  сек</w:t>
+            </w:r>
+          </w:p>
+        </w:tc>
+        <w:tc>
+          <w:tcPr>
+            <w:tcW w:type="auto"/>
+          </w:tcPr>
+          <w:p>
+            <w:r>
+              <w:t/>
+            </w:r>
+          </w:p>
+          <w:tcPr>
+            <w:hMerge w:val="continue"/>
+          </w:tcPr>
+        </w:tc>
+        <w:tc>
+          <w:tcPr>
+            <w:tcW w:type="auto"/>
+          </w:tcPr>
+          <w:p>
+            <w:r>
+              <w:t/>
+            </w:r>
+          </w:p>
+          <w:tcPr>
+            <w:hMerge w:val="restart"/>
+          </w:tcPr>
+          <w:p>
+            <w:r>
+              <w:t>Cр,  нФ/км</w:t>
+            </w:r>
+          </w:p>
+          <w:tcPr>
+            <w:vMerge w:val="restart"/>
+          </w:tcPr>
+          <w:tcPr>
+            <w:vMerge w:val="continue"/>
+          </w:tcPr>
+        </w:tc>
+      </w:tr>
+      <w:tr>
+        <w:tc>
+          <w:tcPr>
+            <w:tcW w:type="auto"/>
+          </w:tcPr>
+          <w:p>
+            <w:r>
+              <w:t/>
+            </w:r>
+          </w:p>
+        </w:tc>
+        <w:tc>
+          <w:tcPr>
+            <w:tcW w:type="auto"/>
+          </w:tcPr>
+          <w:p>
+            <w:r>
+              <w:t/>
+            </w:r>
+          </w:p>
+          <w:p>
+            <w:r>
+              <w:t>1</w:t>
+            </w:r>
+          </w:p>
+        </w:tc>
+        <w:tc>
+          <w:tcPr>
+            <w:tcW w:type="auto"/>
+          </w:tcPr>
+          <w:p>
+            <w:r>
+              <w:t/>
+            </w:r>
+          </w:p>
+          <w:p>
+            <w:r>
+              <w:t>2</w:t>
+            </w:r>
+          </w:p>
+        </w:tc>
+        <w:tc>
+          <w:tcPr>
+            <w:tcW w:type="auto"/>
+          </w:tcPr>
+          <w:p>
+            <w:r>
+              <w:t/>
+            </w:r>
+          </w:p>
+        </w:tc>
+        <w:tc>
+          <w:tcPr>
+            <w:tcW w:type="auto"/>
+          </w:tcPr>
+          <w:p>
+            <w:r>
+              <w:t/>
+            </w:r>
+          </w:p>
+          <w:p>
+            <w:r>
+              <w:t>1</w:t>
+            </w:r>
+          </w:p>
+        </w:tc>
+        <w:tc>
+          <w:tcPr>
+            <w:tcW w:type="auto"/>
+          </w:tcPr>
+          <w:p>
+            <w:r>
+              <w:t/>
+            </w:r>
+          </w:p>
+          <w:p>
+            <w:r>
+              <w:t>2</w:t>
+            </w:r>
+          </w:p>
+        </w:tc>
+        <w:tc>
+          <w:tcPr>
+            <w:tcW w:type="auto"/>
+          </w:tcPr>
+          <w:p>
+            <w:r>
+              <w:t/>
+            </w:r>
+          </w:p>
+        </w:tc>
+      </w:tr>
+    </w:tbl>
+    <w:tbl>
+      <w:tblPr>
+        <w:tblBorders>
+          <w:top w:val="basicThinLines" w:sz="2"/>
+          <w:bottom w:val="basicThinLines" w:sz="2"/>
+          <w:left w:val="basicThinLines" w:sz="2"/>
+          <w:right w:val="basicThinLines" w:sz="2"/>
+          <w:insideH w:val="basicThinLines" w:sz="2"/>
+          <w:insideV w:val="basicThinLines" w:sz="2"/>
+        </w:tblBorders>
+      </w:tblPr>
+      <w:tr>
+        <w:tc>
+          <w:tcPr>
+            <w:tcW w:type="auto"/>
+          </w:tcPr>
+          <w:p>
+            <w:r>
+              <w:t/>
+            </w:r>
+          </w:p>
+          <w:tcPr>
+            <w:vMerge w:val="restart"/>
+          </w:tcPr>
+          <w:tcPr>
+            <w:vMerge w:val="continue"/>
+          </w:tcPr>
+          <w:p>
+            <w:r>
+              <w:t>№/№ пары</w:t>
+            </w:r>
+          </w:p>
+        </w:tc>
+        <w:tc>
+          <w:tcPr>
+            <w:tcW w:type="auto"/>
+          </w:tcPr>
+          <w:p>
+            <w:r>
+              <w:t/>
+            </w:r>
+          </w:p>
+          <w:tcPr>
+            <w:hMerge w:val="restart"/>
+          </w:tcPr>
+          <w:p>
+            <w:r>
+              <w:t>Rж,  Ом/км</w:t>
+            </w:r>
+          </w:p>
+        </w:tc>
+        <w:tc>
+          <w:tcPr>
+            <w:tcW w:type="auto"/>
+          </w:tcPr>
+          <w:p>
+            <w:r>
+              <w:t/>
+            </w:r>
+          </w:p>
+          <w:tcPr>
+            <w:hMerge w:val="continue"/>
+          </w:tcPr>
+        </w:tc>
+        <w:tc>
+          <w:tcPr>
+            <w:tcW w:type="auto"/>
+          </w:tcPr>
+          <w:p>
+            <w:r>
+              <w:t/>
+            </w:r>
+          </w:p>
+          <w:tcPr>
+            <w:hMerge w:val="restart"/>
+          </w:tcPr>
+          <w:p>
+            <w:r>
+              <w:t>ΔR, %</w:t>
+            </w:r>
+          </w:p>
+          <w:tcPr>
+            <w:vMerge w:val="restart"/>
+          </w:tcPr>
+          <w:tcPr>
+            <w:vMerge w:val="continue"/>
+          </w:tcPr>
+        </w:tc>
+        <w:tc>
+          <w:tcPr>
+            <w:tcW w:type="auto"/>
+          </w:tcPr>
+          <w:p>
+            <w:r>
+              <w:t/>
+            </w:r>
+          </w:p>
+          <w:tcPr>
+            <w:hMerge w:val="restart"/>
+          </w:tcPr>
+          <w:p>
+            <w:r>
+              <w:t>T*,  сек</w:t>
+            </w:r>
+          </w:p>
+        </w:tc>
+        <w:tc>
+          <w:tcPr>
+            <w:tcW w:type="auto"/>
+          </w:tcPr>
+          <w:p>
+            <w:r>
+              <w:t/>
+            </w:r>
+          </w:p>
+          <w:tcPr>
+            <w:hMerge w:val="continue"/>
+          </w:tcPr>
+        </w:tc>
+        <w:tc>
+          <w:tcPr>
+            <w:tcW w:type="auto"/>
+          </w:tcPr>
+          <w:p>
+            <w:r>
+              <w:t/>
+            </w:r>
+          </w:p>
+          <w:tcPr>
+            <w:hMerge w:val="restart"/>
+          </w:tcPr>
+          <w:p>
+            <w:r>
+              <w:t>Cр,  нФ/км</w:t>
+            </w:r>
+          </w:p>
+          <w:tcPr>
+            <w:vMerge w:val="restart"/>
+          </w:tcPr>
+          <w:tcPr>
+            <w:vMerge w:val="continue"/>
+          </w:tcPr>
+        </w:tc>
+      </w:tr>
+      <w:tr>
+        <w:tc>
+          <w:tcPr>
+            <w:tcW w:type="auto"/>
+          </w:tcPr>
+          <w:p>
+            <w:r>
+              <w:t/>
+            </w:r>
+          </w:p>
+        </w:tc>
+        <w:tc>
+          <w:tcPr>
+            <w:tcW w:type="auto"/>
+          </w:tcPr>
+          <w:p>
+            <w:r>
+              <w:t/>
+            </w:r>
+          </w:p>
+          <w:p>
+            <w:r>
+              <w:t>1</w:t>
+            </w:r>
+          </w:p>
+        </w:tc>
+        <w:tc>
+          <w:tcPr>
+            <w:tcW w:type="auto"/>
+          </w:tcPr>
+          <w:p>
+            <w:r>
+              <w:t/>
+            </w:r>
+          </w:p>
+          <w:p>
+            <w:r>
+              <w:t>2</w:t>
+            </w:r>
+          </w:p>
+        </w:tc>
+        <w:tc>
+          <w:tcPr>
+            <w:tcW w:type="auto"/>
+          </w:tcPr>
+          <w:p>
+            <w:r>
+              <w:t/>
+            </w:r>
+          </w:p>
+        </w:tc>
+        <w:tc>
+          <w:tcPr>
+            <w:tcW w:type="auto"/>
+          </w:tcPr>
+          <w:p>
+            <w:r>
+              <w:t/>
+            </w:r>
+          </w:p>
+          <w:p>
+            <w:r>
+              <w:t>1</w:t>
+            </w:r>
+          </w:p>
+        </w:tc>
+        <w:tc>
+          <w:tcPr>
+            <w:tcW w:type="auto"/>
+          </w:tcPr>
+          <w:p>
+            <w:r>
+              <w:t/>
+            </w:r>
+          </w:p>
+          <w:p>
+            <w:r>
+              <w:t>2</w:t>
+            </w:r>
+          </w:p>
+        </w:tc>
+        <w:tc>
+          <w:tcPr>
+            <w:tcW w:type="auto"/>
+          </w:tcPr>
+          <w:p>
+            <w:r>
+              <w:t/>
+            </w:r>
+          </w:p>
+        </w:tc>
+      </w:tr>
+    </w:tbl>
+    <w:tbl>
+      <w:tblPr>
+        <w:tblBorders>
+          <w:top w:val="basicThinLines" w:sz="2"/>
+          <w:bottom w:val="basicThinLines" w:sz="2"/>
+          <w:left w:val="basicThinLines" w:sz="2"/>
+          <w:right w:val="basicThinLines" w:sz="2"/>
+          <w:insideH w:val="basicThinLines" w:sz="2"/>
+          <w:insideV w:val="basicThinLines" w:sz="2"/>
+        </w:tblBorders>
+      </w:tblPr>
+      <w:tr>
+        <w:tc>
+          <w:tcPr>
+            <w:tcW w:type="auto"/>
+          </w:tcPr>
+          <w:p>
+            <w:r>
+              <w:t/>
+            </w:r>
+          </w:p>
+          <w:tcPr>
+            <w:vMerge w:val="restart"/>
+          </w:tcPr>
+          <w:tcPr>
+            <w:vMerge w:val="continue"/>
+          </w:tcPr>
+          <w:p>
+            <w:r>
+              <w:t>№/№ пары</w:t>
+            </w:r>
+          </w:p>
+        </w:tc>
+        <w:tc>
+          <w:tcPr>
+            <w:tcW w:type="auto"/>
+          </w:tcPr>
+          <w:p>
+            <w:r>
+              <w:t/>
+            </w:r>
+          </w:p>
+          <w:tcPr>
+            <w:hMerge w:val="restart"/>
+          </w:tcPr>
+          <w:p>
+            <w:r>
+              <w:t>Rж,  Ом/км</w:t>
+            </w:r>
+          </w:p>
+        </w:tc>
+        <w:tc>
+          <w:tcPr>
+            <w:tcW w:type="auto"/>
+          </w:tcPr>
+          <w:p>
+            <w:r>
+              <w:t/>
+            </w:r>
+          </w:p>
+          <w:tcPr>
+            <w:hMerge w:val="continue"/>
+          </w:tcPr>
+        </w:tc>
+        <w:tc>
+          <w:tcPr>
+            <w:tcW w:type="auto"/>
+          </w:tcPr>
+          <w:p>
+            <w:r>
+              <w:t/>
+            </w:r>
+          </w:p>
+          <w:tcPr>
+            <w:hMerge w:val="restart"/>
+          </w:tcPr>
+          <w:p>
+            <w:r>
+              <w:t>ΔR, %</w:t>
+            </w:r>
+          </w:p>
+          <w:tcPr>
+            <w:vMerge w:val="restart"/>
+          </w:tcPr>
+          <w:tcPr>
+            <w:vMerge w:val="continue"/>
+          </w:tcPr>
+        </w:tc>
+        <w:tc>
+          <w:tcPr>
+            <w:tcW w:type="auto"/>
+          </w:tcPr>
+          <w:p>
+            <w:r>
+              <w:t/>
+            </w:r>
+          </w:p>
+          <w:tcPr>
+            <w:hMerge w:val="restart"/>
+          </w:tcPr>
+          <w:p>
+            <w:r>
+              <w:t>T*,  сек</w:t>
+            </w:r>
+          </w:p>
+        </w:tc>
+        <w:tc>
+          <w:tcPr>
+            <w:tcW w:type="auto"/>
+          </w:tcPr>
+          <w:p>
+            <w:r>
+              <w:t/>
+            </w:r>
+          </w:p>
+          <w:tcPr>
+            <w:hMerge w:val="continue"/>
+          </w:tcPr>
+        </w:tc>
+        <w:tc>
+          <w:tcPr>
+            <w:tcW w:type="auto"/>
+          </w:tcPr>
+          <w:p>
+            <w:r>
+              <w:t/>
+            </w:r>
+          </w:p>
+          <w:tcPr>
+            <w:hMerge w:val="restart"/>
+          </w:tcPr>
+          <w:p>
+            <w:r>
+              <w:t>Cр,  нФ/км</w:t>
+            </w:r>
+          </w:p>
+          <w:tcPr>
+            <w:vMerge w:val="restart"/>
+          </w:tcPr>
+          <w:tcPr>
+            <w:vMerge w:val="continue"/>
+          </w:tcPr>
+        </w:tc>
+      </w:tr>
+      <w:tr>
+        <w:tc>
+          <w:tcPr>
+            <w:tcW w:type="auto"/>
+          </w:tcPr>
+          <w:p>
+            <w:r>
+              <w:t/>
+            </w:r>
+          </w:p>
+        </w:tc>
+        <w:tc>
+          <w:tcPr>
+            <w:tcW w:type="auto"/>
+          </w:tcPr>
+          <w:p>
+            <w:r>
+              <w:t/>
+            </w:r>
+          </w:p>
+          <w:p>
+            <w:r>
+              <w:t>1</w:t>
+            </w:r>
+          </w:p>
+        </w:tc>
+        <w:tc>
+          <w:tcPr>
+            <w:tcW w:type="auto"/>
+          </w:tcPr>
+          <w:p>
+            <w:r>
+              <w:t/>
+            </w:r>
+          </w:p>
+          <w:p>
+            <w:r>
+              <w:t>2</w:t>
+            </w:r>
+          </w:p>
+        </w:tc>
+        <w:tc>
+          <w:tcPr>
+            <w:tcW w:type="auto"/>
+          </w:tcPr>
+          <w:p>
+            <w:r>
+              <w:t/>
+            </w:r>
+          </w:p>
+        </w:tc>
+        <w:tc>
+          <w:tcPr>
+            <w:tcW w:type="auto"/>
+          </w:tcPr>
+          <w:p>
+            <w:r>
+              <w:t/>
+            </w:r>
+          </w:p>
+          <w:p>
+            <w:r>
+              <w:t>1</w:t>
+            </w:r>
+          </w:p>
+        </w:tc>
+        <w:tc>
+          <w:tcPr>
+            <w:tcW w:type="auto"/>
+          </w:tcPr>
+          <w:p>
+            <w:r>
+              <w:t/>
+            </w:r>
+          </w:p>
+          <w:p>
+            <w:r>
+              <w:t>2</w:t>
+            </w:r>
+          </w:p>
+        </w:tc>
+        <w:tc>
+          <w:tcPr>
+            <w:tcW w:type="auto"/>
+          </w:tcPr>
+          <w:p>
+            <w:r>
+              <w:t/>
+            </w:r>
+          </w:p>
+        </w:tc>
+      </w:tr>
+    </w:tbl>
+    <w:tbl>
+      <w:tblPr>
+        <w:tblBorders>
+          <w:top w:val="basicThinLines" w:sz="2"/>
+          <w:bottom w:val="basicThinLines" w:sz="2"/>
+          <w:left w:val="basicThinLines" w:sz="2"/>
+          <w:right w:val="basicThinLines" w:sz="2"/>
+          <w:insideH w:val="basicThinLines" w:sz="2"/>
+          <w:insideV w:val="basicThinLines" w:sz="2"/>
+        </w:tblBorders>
+      </w:tblPr>
+      <w:tr>
+        <w:tc>
+          <w:tcPr>
+            <w:tcW w:type="auto"/>
+          </w:tcPr>
+          <w:p>
+            <w:r>
+              <w:t/>
+            </w:r>
+          </w:p>
+          <w:tcPr>
+            <w:vMerge w:val="restart"/>
+          </w:tcPr>
+          <w:tcPr>
+            <w:vMerge w:val="continue"/>
+          </w:tcPr>
+          <w:p>
+            <w:r>
+              <w:t>№/№ пары</w:t>
+            </w:r>
+          </w:p>
+        </w:tc>
+        <w:tc>
+          <w:tcPr>
+            <w:tcW w:type="auto"/>
+          </w:tcPr>
+          <w:p>
+            <w:r>
+              <w:t/>
+            </w:r>
+          </w:p>
+          <w:tcPr>
+            <w:hMerge w:val="restart"/>
+          </w:tcPr>
+          <w:p>
+            <w:r>
+              <w:t>Rж,  Ом/км</w:t>
+            </w:r>
+          </w:p>
+        </w:tc>
+        <w:tc>
+          <w:tcPr>
+            <w:tcW w:type="auto"/>
+          </w:tcPr>
+          <w:p>
+            <w:r>
+              <w:t/>
+            </w:r>
+          </w:p>
+          <w:tcPr>
+            <w:hMerge w:val="continue"/>
+          </w:tcPr>
+        </w:tc>
+        <w:tc>
+          <w:tcPr>
+            <w:tcW w:type="auto"/>
+          </w:tcPr>
+          <w:p>
+            <w:r>
+              <w:t/>
+            </w:r>
+          </w:p>
+          <w:tcPr>
+            <w:hMerge w:val="restart"/>
+          </w:tcPr>
+          <w:p>
+            <w:r>
+              <w:t>ΔR, %</w:t>
+            </w:r>
+          </w:p>
+          <w:tcPr>
+            <w:vMerge w:val="restart"/>
+          </w:tcPr>
+          <w:tcPr>
+            <w:vMerge w:val="continue"/>
+          </w:tcPr>
+        </w:tc>
+        <w:tc>
+          <w:tcPr>
+            <w:tcW w:type="auto"/>
+          </w:tcPr>
+          <w:p>
+            <w:r>
+              <w:t/>
+            </w:r>
+          </w:p>
+          <w:tcPr>
+            <w:hMerge w:val="restart"/>
+          </w:tcPr>
+          <w:p>
+            <w:r>
+              <w:t>T*,  сек</w:t>
+            </w:r>
+          </w:p>
+        </w:tc>
+        <w:tc>
+          <w:tcPr>
+            <w:tcW w:type="auto"/>
+          </w:tcPr>
+          <w:p>
+            <w:r>
+              <w:t/>
+            </w:r>
+          </w:p>
+          <w:tcPr>
+            <w:hMerge w:val="continue"/>
+          </w:tcPr>
+        </w:tc>
+        <w:tc>
+          <w:tcPr>
+            <w:tcW w:type="auto"/>
+          </w:tcPr>
+          <w:p>
+            <w:r>
+              <w:t/>
+            </w:r>
+          </w:p>
+          <w:tcPr>
+            <w:hMerge w:val="restart"/>
+          </w:tcPr>
+          <w:p>
+            <w:r>
+              <w:t>Cр,  нФ/км</w:t>
+            </w:r>
+          </w:p>
+          <w:tcPr>
+            <w:vMerge w:val="restart"/>
+          </w:tcPr>
+          <w:tcPr>
+            <w:vMerge w:val="continue"/>
+          </w:tcPr>
+        </w:tc>
+      </w:tr>
+      <w:tr>
+        <w:tc>
+          <w:tcPr>
+            <w:tcW w:type="auto"/>
+          </w:tcPr>
+          <w:p>
+            <w:r>
+              <w:t/>
+            </w:r>
+          </w:p>
+        </w:tc>
+        <w:tc>
+          <w:tcPr>
+            <w:tcW w:type="auto"/>
+          </w:tcPr>
+          <w:p>
+            <w:r>
+              <w:t/>
+            </w:r>
+          </w:p>
+          <w:p>
+            <w:r>
+              <w:t>1</w:t>
+            </w:r>
+          </w:p>
+        </w:tc>
+        <w:tc>
+          <w:tcPr>
+            <w:tcW w:type="auto"/>
+          </w:tcPr>
+          <w:p>
+            <w:r>
+              <w:t/>
+            </w:r>
+          </w:p>
+          <w:p>
+            <w:r>
+              <w:t>2</w:t>
+            </w:r>
+          </w:p>
+        </w:tc>
+        <w:tc>
+          <w:tcPr>
+            <w:tcW w:type="auto"/>
+          </w:tcPr>
+          <w:p>
+            <w:r>
+              <w:t/>
+            </w:r>
+          </w:p>
+        </w:tc>
+        <w:tc>
+          <w:tcPr>
+            <w:tcW w:type="auto"/>
+          </w:tcPr>
+          <w:p>
+            <w:r>
+              <w:t/>
+            </w:r>
+          </w:p>
+          <w:p>
+            <w:r>
+              <w:t>1</w:t>
+            </w:r>
+          </w:p>
+        </w:tc>
+        <w:tc>
+          <w:tcPr>
+            <w:tcW w:type="auto"/>
+          </w:tcPr>
+          <w:p>
+            <w:r>
+              <w:t/>
+            </w:r>
+          </w:p>
+          <w:p>
+            <w:r>
+              <w:t>2</w:t>
+            </w:r>
+          </w:p>
+        </w:tc>
+        <w:tc>
+          <w:tcPr>
+            <w:tcW w:type="auto"/>
+          </w:tcPr>
+          <w:p>
+            <w:r>
+              <w:t/>
+            </w:r>
+          </w:p>
+        </w:tc>
+      </w:tr>
+    </w:tbl>
+    <w:tbl>
+      <w:tblPr>
+        <w:tblBorders>
+          <w:top w:val="basicThinLines" w:sz="2"/>
+          <w:bottom w:val="basicThinLines" w:sz="2"/>
+          <w:left w:val="basicThinLines" w:sz="2"/>
+          <w:right w:val="basicThinLines" w:sz="2"/>
+          <w:insideH w:val="basicThinLines" w:sz="2"/>
+          <w:insideV w:val="basicThinLines" w:sz="2"/>
+        </w:tblBorders>
+      </w:tblPr>
+      <w:tr>
+        <w:tc>
+          <w:tcPr>
+            <w:tcW w:type="auto"/>
+          </w:tcPr>
+          <w:p>
+            <w:r>
+              <w:t/>
+            </w:r>
+          </w:p>
+          <w:tcPr>
+            <w:vMerge w:val="restart"/>
+          </w:tcPr>
+          <w:tcPr>
+            <w:vMerge w:val="continue"/>
+          </w:tcPr>
+          <w:p>
+            <w:r>
+              <w:t>№/№ пары</w:t>
+            </w:r>
+          </w:p>
+        </w:tc>
+        <w:tc>
+          <w:tcPr>
+            <w:tcW w:type="auto"/>
+          </w:tcPr>
+          <w:p>
+            <w:r>
+              <w:t/>
+            </w:r>
+          </w:p>
+          <w:tcPr>
+            <w:hMerge w:val="restart"/>
+          </w:tcPr>
+          <w:p>
+            <w:r>
+              <w:t>Rж,  Ом/км</w:t>
+            </w:r>
+          </w:p>
+        </w:tc>
+        <w:tc>
+          <w:tcPr>
+            <w:tcW w:type="auto"/>
+          </w:tcPr>
+          <w:p>
+            <w:r>
+              <w:t/>
+            </w:r>
+          </w:p>
+          <w:tcPr>
+            <w:hMerge w:val="continue"/>
+          </w:tcPr>
+        </w:tc>
+        <w:tc>
+          <w:tcPr>
+            <w:tcW w:type="auto"/>
+          </w:tcPr>
+          <w:p>
+            <w:r>
+              <w:t/>
+            </w:r>
+          </w:p>
+          <w:tcPr>
+            <w:hMerge w:val="restart"/>
+          </w:tcPr>
+          <w:p>
+            <w:r>
+              <w:t>ΔR, %</w:t>
+            </w:r>
+          </w:p>
+          <w:tcPr>
+            <w:vMerge w:val="restart"/>
+          </w:tcPr>
+          <w:tcPr>
+            <w:vMerge w:val="continue"/>
+          </w:tcPr>
+        </w:tc>
+        <w:tc>
+          <w:tcPr>
+            <w:tcW w:type="auto"/>
+          </w:tcPr>
+          <w:p>
+            <w:r>
+              <w:t/>
+            </w:r>
+          </w:p>
+          <w:tcPr>
+            <w:hMerge w:val="restart"/>
+          </w:tcPr>
+          <w:p>
+            <w:r>
+              <w:t>T*,  сек</w:t>
+            </w:r>
+          </w:p>
+        </w:tc>
+        <w:tc>
+          <w:tcPr>
+            <w:tcW w:type="auto"/>
+          </w:tcPr>
+          <w:p>
+            <w:r>
+              <w:t/>
+            </w:r>
+          </w:p>
+          <w:tcPr>
+            <w:hMerge w:val="continue"/>
+          </w:tcPr>
+        </w:tc>
+        <w:tc>
+          <w:tcPr>
+            <w:tcW w:type="auto"/>
+          </w:tcPr>
+          <w:p>
+            <w:r>
+              <w:t/>
+            </w:r>
+          </w:p>
+          <w:tcPr>
+            <w:hMerge w:val="restart"/>
+          </w:tcPr>
+          <w:p>
+            <w:r>
+              <w:t>Cр,  нФ/км</w:t>
+            </w:r>
+          </w:p>
+          <w:tcPr>
+            <w:vMerge w:val="restart"/>
+          </w:tcPr>
+          <w:tcPr>
+            <w:vMerge w:val="continue"/>
+          </w:tcPr>
+        </w:tc>
+      </w:tr>
+      <w:tr>
+        <w:tc>
+          <w:tcPr>
+            <w:tcW w:type="auto"/>
+          </w:tcPr>
+          <w:p>
+            <w:r>
+              <w:t/>
+            </w:r>
+          </w:p>
+        </w:tc>
+        <w:tc>
+          <w:tcPr>
+            <w:tcW w:type="auto"/>
+          </w:tcPr>
+          <w:p>
+            <w:r>
+              <w:t/>
+            </w:r>
+          </w:p>
+          <w:p>
+            <w:r>
+              <w:t>1</w:t>
+            </w:r>
+          </w:p>
+        </w:tc>
+        <w:tc>
+          <w:tcPr>
+            <w:tcW w:type="auto"/>
+          </w:tcPr>
+          <w:p>
+            <w:r>
+              <w:t/>
+            </w:r>
+          </w:p>
+          <w:p>
+            <w:r>
+              <w:t>2</w:t>
+            </w:r>
+          </w:p>
+        </w:tc>
+        <w:tc>
+          <w:tcPr>
+            <w:tcW w:type="auto"/>
+          </w:tcPr>
+          <w:p>
+            <w:r>
+              <w:t/>
+            </w:r>
+          </w:p>
+        </w:tc>
+        <w:tc>
+          <w:tcPr>
+            <w:tcW w:type="auto"/>
+          </w:tcPr>
+          <w:p>
+            <w:r>
+              <w:t/>
+            </w:r>
+          </w:p>
+          <w:p>
+            <w:r>
+              <w:t>1</w:t>
+            </w:r>
+          </w:p>
+        </w:tc>
+        <w:tc>
+          <w:tcPr>
+            <w:tcW w:type="auto"/>
+          </w:tcPr>
+          <w:p>
+            <w:r>
+              <w:t/>
+            </w:r>
+          </w:p>
+          <w:p>
+            <w:r>
+              <w:t>2</w:t>
+            </w:r>
+          </w:p>
+        </w:tc>
+        <w:tc>
+          <w:tcPr>
+            <w:tcW w:type="auto"/>
+          </w:tcPr>
+          <w:p>
+            <w:r>
+              <w:t/>
+            </w:r>
+          </w:p>
+        </w:tc>
+      </w:tr>
+    </w:tbl>
+    <w:tbl>
+      <w:tblPr>
+        <w:tblBorders>
+          <w:top w:val="basicThinLines" w:sz="2"/>
+          <w:bottom w:val="basicThinLines" w:sz="2"/>
+          <w:left w:val="basicThinLines" w:sz="2"/>
+          <w:right w:val="basicThinLines" w:sz="2"/>
+          <w:insideH w:val="basicThinLines" w:sz="2"/>
+          <w:insideV w:val="basicThinLines" w:sz="2"/>
+        </w:tblBorders>
+      </w:tblPr>
+      <w:tr>
+        <w:tc>
+          <w:tcPr>
+            <w:tcW w:type="auto"/>
+          </w:tcPr>
+          <w:p>
+            <w:r>
+              <w:t/>
+            </w:r>
+          </w:p>
+          <w:tcPr>
+            <w:vMerge w:val="restart"/>
+          </w:tcPr>
+          <w:tcPr>
+            <w:vMerge w:val="continue"/>
+          </w:tcPr>
+          <w:p>
+            <w:r>
+              <w:t>№/№ пары</w:t>
+            </w:r>
+          </w:p>
+        </w:tc>
+        <w:tc>
+          <w:tcPr>
+            <w:tcW w:type="auto"/>
+          </w:tcPr>
+          <w:p>
+            <w:r>
+              <w:t/>
+            </w:r>
+          </w:p>
+          <w:tcPr>
+            <w:hMerge w:val="restart"/>
+          </w:tcPr>
+          <w:p>
+            <w:r>
+              <w:t>Rж,  Ом/км</w:t>
+            </w:r>
+          </w:p>
+        </w:tc>
+        <w:tc>
+          <w:tcPr>
+            <w:tcW w:type="auto"/>
+          </w:tcPr>
+          <w:p>
+            <w:r>
+              <w:t/>
+            </w:r>
+          </w:p>
+          <w:tcPr>
+            <w:hMerge w:val="continue"/>
+          </w:tcPr>
+        </w:tc>
+        <w:tc>
+          <w:tcPr>
+            <w:tcW w:type="auto"/>
+          </w:tcPr>
+          <w:p>
+            <w:r>
+              <w:t/>
+            </w:r>
+          </w:p>
+          <w:tcPr>
+            <w:hMerge w:val="restart"/>
+          </w:tcPr>
+          <w:p>
+            <w:r>
+              <w:t>ΔR, %</w:t>
+            </w:r>
+          </w:p>
+          <w:tcPr>
+            <w:vMerge w:val="restart"/>
+          </w:tcPr>
+          <w:tcPr>
+            <w:vMerge w:val="continue"/>
+          </w:tcPr>
+        </w:tc>
+        <w:tc>
+          <w:tcPr>
+            <w:tcW w:type="auto"/>
+          </w:tcPr>
+          <w:p>
+            <w:r>
+              <w:t/>
+            </w:r>
+          </w:p>
+          <w:tcPr>
+            <w:hMerge w:val="restart"/>
+          </w:tcPr>
+          <w:p>
+            <w:r>
+              <w:t>T*,  сек</w:t>
+            </w:r>
+          </w:p>
+        </w:tc>
+        <w:tc>
+          <w:tcPr>
+            <w:tcW w:type="auto"/>
+          </w:tcPr>
+          <w:p>
+            <w:r>
+              <w:t/>
+            </w:r>
+          </w:p>
+          <w:tcPr>
+            <w:hMerge w:val="continue"/>
+          </w:tcPr>
+        </w:tc>
+        <w:tc>
+          <w:tcPr>
+            <w:tcW w:type="auto"/>
+          </w:tcPr>
+          <w:p>
+            <w:r>
+              <w:t/>
+            </w:r>
+          </w:p>
+          <w:tcPr>
+            <w:hMerge w:val="restart"/>
+          </w:tcPr>
+          <w:p>
+            <w:r>
+              <w:t>Cр,  нФ/км</w:t>
+            </w:r>
+          </w:p>
+          <w:tcPr>
+            <w:vMerge w:val="restart"/>
+          </w:tcPr>
+          <w:tcPr>
+            <w:vMerge w:val="continue"/>
+          </w:tcPr>
+        </w:tc>
+      </w:tr>
+      <w:tr>
+        <w:tc>
+          <w:tcPr>
+            <w:tcW w:type="auto"/>
+          </w:tcPr>
+          <w:p>
+            <w:r>
+              <w:t/>
+            </w:r>
+          </w:p>
+        </w:tc>
+        <w:tc>
+          <w:tcPr>
+            <w:tcW w:type="auto"/>
+          </w:tcPr>
+          <w:p>
+            <w:r>
+              <w:t/>
+            </w:r>
+          </w:p>
+          <w:p>
+            <w:r>
+              <w:t>1</w:t>
+            </w:r>
+          </w:p>
+        </w:tc>
+        <w:tc>
+          <w:tcPr>
+            <w:tcW w:type="auto"/>
+          </w:tcPr>
+          <w:p>
+            <w:r>
+              <w:t/>
+            </w:r>
+          </w:p>
+          <w:p>
+            <w:r>
+              <w:t>2</w:t>
+            </w:r>
+          </w:p>
+        </w:tc>
+        <w:tc>
+          <w:tcPr>
+            <w:tcW w:type="auto"/>
+          </w:tcPr>
+          <w:p>
+            <w:r>
+              <w:t/>
+            </w:r>
+          </w:p>
+        </w:tc>
+        <w:tc>
+          <w:tcPr>
+            <w:tcW w:type="auto"/>
+          </w:tcPr>
+          <w:p>
+            <w:r>
+              <w:t/>
+            </w:r>
+          </w:p>
+          <w:p>
+            <w:r>
+              <w:t>1</w:t>
+            </w:r>
+          </w:p>
+        </w:tc>
+        <w:tc>
+          <w:tcPr>
+            <w:tcW w:type="auto"/>
+          </w:tcPr>
+          <w:p>
+            <w:r>
+              <w:t/>
+            </w:r>
+          </w:p>
+          <w:p>
+            <w:r>
+              <w:t>2</w:t>
+            </w:r>
+          </w:p>
+        </w:tc>
+        <w:tc>
+          <w:tcPr>
+            <w:tcW w:type="auto"/>
+          </w:tcPr>
+          <w:p>
+            <w:r>
+              <w:t/>
+            </w:r>
+          </w:p>
+        </w:tc>
+      </w:tr>
+    </w:tbl>
+    <w:tbl>
+      <w:tblPr>
+        <w:tblBorders>
+          <w:top w:val="basicThinLines" w:sz="2"/>
+          <w:bottom w:val="basicThinLines" w:sz="2"/>
+          <w:left w:val="basicThinLines" w:sz="2"/>
+          <w:right w:val="basicThinLines" w:sz="2"/>
+          <w:insideH w:val="basicThinLines" w:sz="2"/>
+          <w:insideV w:val="basicThinLines" w:sz="2"/>
+        </w:tblBorders>
+      </w:tblPr>
+      <w:tr>
+        <w:tc>
+          <w:tcPr>
+            <w:tcW w:type="auto"/>
+          </w:tcPr>
+          <w:p>
+            <w:r>
+              <w:t/>
+            </w:r>
+          </w:p>
+          <w:tcPr>
+            <w:vMerge w:val="restart"/>
+          </w:tcPr>
+          <w:tcPr>
+            <w:vMerge w:val="continue"/>
+          </w:tcPr>
+          <w:p>
+            <w:r>
+              <w:t>№/№ пары</w:t>
+            </w:r>
+          </w:p>
+        </w:tc>
+        <w:tc>
+          <w:tcPr>
+            <w:tcW w:type="auto"/>
+          </w:tcPr>
+          <w:p>
+            <w:r>
+              <w:t/>
+            </w:r>
+          </w:p>
+          <w:tcPr>
+            <w:hMerge w:val="restart"/>
+          </w:tcPr>
+          <w:p>
+            <w:r>
+              <w:t>Rж,  Ом/км</w:t>
+            </w:r>
+          </w:p>
+        </w:tc>
+        <w:tc>
+          <w:tcPr>
+            <w:tcW w:type="auto"/>
+          </w:tcPr>
+          <w:p>
+            <w:r>
+              <w:t/>
+            </w:r>
+          </w:p>
+          <w:tcPr>
+            <w:hMerge w:val="continue"/>
+          </w:tcPr>
+        </w:tc>
+        <w:tc>
+          <w:tcPr>
+            <w:tcW w:type="auto"/>
+          </w:tcPr>
+          <w:p>
+            <w:r>
+              <w:t/>
+            </w:r>
+          </w:p>
+          <w:tcPr>
+            <w:hMerge w:val="restart"/>
+          </w:tcPr>
+          <w:p>
+            <w:r>
+              <w:t>ΔR, %</w:t>
+            </w:r>
+          </w:p>
+          <w:tcPr>
+            <w:vMerge w:val="restart"/>
+          </w:tcPr>
+          <w:tcPr>
+            <w:vMerge w:val="continue"/>
+          </w:tcPr>
+        </w:tc>
+        <w:tc>
+          <w:tcPr>
+            <w:tcW w:type="auto"/>
+          </w:tcPr>
+          <w:p>
+            <w:r>
+              <w:t/>
+            </w:r>
+          </w:p>
+          <w:tcPr>
+            <w:hMerge w:val="restart"/>
+          </w:tcPr>
+          <w:p>
+            <w:r>
+              <w:t>T*,  сек</w:t>
+            </w:r>
+          </w:p>
+        </w:tc>
+        <w:tc>
+          <w:tcPr>
+            <w:tcW w:type="auto"/>
+          </w:tcPr>
+          <w:p>
+            <w:r>
+              <w:t/>
+            </w:r>
+          </w:p>
+          <w:tcPr>
+            <w:hMerge w:val="continue"/>
+          </w:tcPr>
+        </w:tc>
+        <w:tc>
+          <w:tcPr>
+            <w:tcW w:type="auto"/>
+          </w:tcPr>
+          <w:p>
+            <w:r>
+              <w:t/>
+            </w:r>
+          </w:p>
+          <w:tcPr>
+            <w:hMerge w:val="restart"/>
+          </w:tcPr>
+          <w:p>
+            <w:r>
+              <w:t>Cр,  нФ/км</w:t>
+            </w:r>
+          </w:p>
+          <w:tcPr>
+            <w:vMerge w:val="restart"/>
+          </w:tcPr>
+          <w:tcPr>
+            <w:vMerge w:val="continue"/>
+          </w:tcPr>
+        </w:tc>
+      </w:tr>
+      <w:tr>
+        <w:tc>
+          <w:tcPr>
+            <w:tcW w:type="auto"/>
+          </w:tcPr>
+          <w:p>
+            <w:r>
+              <w:t/>
+            </w:r>
+          </w:p>
+        </w:tc>
+        <w:tc>
+          <w:tcPr>
+            <w:tcW w:type="auto"/>
+          </w:tcPr>
+          <w:p>
+            <w:r>
+              <w:t/>
+            </w:r>
+          </w:p>
+          <w:p>
+            <w:r>
+              <w:t>1</w:t>
+            </w:r>
+          </w:p>
+        </w:tc>
+        <w:tc>
+          <w:tcPr>
+            <w:tcW w:type="auto"/>
+          </w:tcPr>
+          <w:p>
+            <w:r>
+              <w:t/>
+            </w:r>
+          </w:p>
+          <w:p>
+            <w:r>
+              <w:t>2</w:t>
+            </w:r>
+          </w:p>
+        </w:tc>
+        <w:tc>
+          <w:tcPr>
+            <w:tcW w:type="auto"/>
+          </w:tcPr>
+          <w:p>
+            <w:r>
+              <w:t/>
+            </w:r>
+          </w:p>
+        </w:tc>
+        <w:tc>
+          <w:tcPr>
+            <w:tcW w:type="auto"/>
+          </w:tcPr>
+          <w:p>
+            <w:r>
+              <w:t/>
+            </w:r>
+          </w:p>
+          <w:p>
+            <w:r>
+              <w:t>1</w:t>
+            </w:r>
+          </w:p>
+        </w:tc>
+        <w:tc>
+          <w:tcPr>
+            <w:tcW w:type="auto"/>
+          </w:tcPr>
+          <w:p>
+            <w:r>
+              <w:t/>
+            </w:r>
+          </w:p>
+          <w:p>
+            <w:r>
+              <w:t>2</w:t>
+            </w:r>
+          </w:p>
+        </w:tc>
+        <w:tc>
+          <w:tcPr>
+            <w:tcW w:type="auto"/>
+          </w:tcPr>
+          <w:p>
+            <w:r>
+              <w:t/>
+            </w:r>
+          </w:p>
+        </w:tc>
+      </w:tr>
+    </w:tbl>
+    <w:tbl>
+      <w:tblPr>
+        <w:tblBorders>
+          <w:top w:val="basicThinLines" w:sz="2"/>
+          <w:bottom w:val="basicThinLines" w:sz="2"/>
+          <w:left w:val="basicThinLines" w:sz="2"/>
+          <w:right w:val="basicThinLines" w:sz="2"/>
+          <w:insideH w:val="basicThinLines" w:sz="2"/>
+          <w:insideV w:val="basicThinLines" w:sz="2"/>
+        </w:tblBorders>
+      </w:tblPr>
+      <w:tr>
+        <w:tc>
+          <w:tcPr>
+            <w:tcW w:type="auto"/>
+          </w:tcPr>
+          <w:p>
+            <w:r>
+              <w:t/>
+            </w:r>
+          </w:p>
+          <w:tcPr>
+            <w:vMerge w:val="restart"/>
+          </w:tcPr>
+          <w:tcPr>
+            <w:vMerge w:val="continue"/>
+          </w:tcPr>
+          <w:p>
+            <w:r>
+              <w:t>№/№ пары</w:t>
+            </w:r>
+          </w:p>
+        </w:tc>
+        <w:tc>
+          <w:tcPr>
+            <w:tcW w:type="auto"/>
+          </w:tcPr>
+          <w:p>
+            <w:r>
+              <w:t/>
+            </w:r>
+          </w:p>
+          <w:tcPr>
+            <w:hMerge w:val="restart"/>
+          </w:tcPr>
+          <w:p>
+            <w:r>
+              <w:t>Rж,  Ом/км</w:t>
+            </w:r>
+          </w:p>
+        </w:tc>
+        <w:tc>
+          <w:tcPr>
+            <w:tcW w:type="auto"/>
+          </w:tcPr>
+          <w:p>
+            <w:r>
+              <w:t/>
+            </w:r>
+          </w:p>
+          <w:tcPr>
+            <w:hMerge w:val="continue"/>
+          </w:tcPr>
+        </w:tc>
+        <w:tc>
+          <w:tcPr>
+            <w:tcW w:type="auto"/>
+          </w:tcPr>
+          <w:p>
+            <w:r>
+              <w:t/>
+            </w:r>
+          </w:p>
+          <w:tcPr>
+            <w:hMerge w:val="restart"/>
+          </w:tcPr>
+          <w:p>
+            <w:r>
+              <w:t>ΔR, %</w:t>
+            </w:r>
+          </w:p>
+          <w:tcPr>
+            <w:vMerge w:val="restart"/>
+          </w:tcPr>
+          <w:tcPr>
+            <w:vMerge w:val="continue"/>
+          </w:tcPr>
+        </w:tc>
+        <w:tc>
+          <w:tcPr>
+            <w:tcW w:type="auto"/>
+          </w:tcPr>
+          <w:p>
+            <w:r>
+              <w:t/>
+            </w:r>
+          </w:p>
+          <w:tcPr>
+            <w:hMerge w:val="restart"/>
+          </w:tcPr>
+          <w:p>
+            <w:r>
+              <w:t>T*,  сек</w:t>
+            </w:r>
+          </w:p>
+        </w:tc>
+        <w:tc>
+          <w:tcPr>
+            <w:tcW w:type="auto"/>
+          </w:tcPr>
+          <w:p>
+            <w:r>
+              <w:t/>
+            </w:r>
+          </w:p>
+          <w:tcPr>
+            <w:hMerge w:val="continue"/>
+          </w:tcPr>
+        </w:tc>
+        <w:tc>
+          <w:tcPr>
+            <w:tcW w:type="auto"/>
+          </w:tcPr>
+          <w:p>
+            <w:r>
+              <w:t/>
+            </w:r>
+          </w:p>
+          <w:tcPr>
+            <w:hMerge w:val="restart"/>
+          </w:tcPr>
+          <w:p>
+            <w:r>
+              <w:t>Cр,  нФ/км</w:t>
+            </w:r>
+          </w:p>
+          <w:tcPr>
+            <w:vMerge w:val="restart"/>
+          </w:tcPr>
+          <w:tcPr>
+            <w:vMerge w:val="continue"/>
+          </w:tcPr>
+        </w:tc>
+      </w:tr>
+      <w:tr>
+        <w:tc>
+          <w:tcPr>
+            <w:tcW w:type="auto"/>
+          </w:tcPr>
+          <w:p>
+            <w:r>
+              <w:t/>
+            </w:r>
+          </w:p>
+        </w:tc>
+        <w:tc>
+          <w:tcPr>
+            <w:tcW w:type="auto"/>
+          </w:tcPr>
+          <w:p>
+            <w:r>
+              <w:t/>
+            </w:r>
+          </w:p>
+          <w:p>
+            <w:r>
+              <w:t>1</w:t>
+            </w:r>
+          </w:p>
+        </w:tc>
+        <w:tc>
+          <w:tcPr>
+            <w:tcW w:type="auto"/>
+          </w:tcPr>
+          <w:p>
+            <w:r>
+              <w:t/>
+            </w:r>
+          </w:p>
+          <w:p>
+            <w:r>
+              <w:t>2</w:t>
+            </w:r>
+          </w:p>
+        </w:tc>
+        <w:tc>
+          <w:tcPr>
+            <w:tcW w:type="auto"/>
+          </w:tcPr>
+          <w:p>
+            <w:r>
+              <w:t/>
+            </w:r>
+          </w:p>
+        </w:tc>
+        <w:tc>
+          <w:tcPr>
+            <w:tcW w:type="auto"/>
+          </w:tcPr>
+          <w:p>
+            <w:r>
+              <w:t/>
+            </w:r>
+          </w:p>
+          <w:p>
+            <w:r>
+              <w:t>1</w:t>
+            </w:r>
+          </w:p>
+        </w:tc>
+        <w:tc>
+          <w:tcPr>
+            <w:tcW w:type="auto"/>
+          </w:tcPr>
+          <w:p>
+            <w:r>
+              <w:t/>
+            </w:r>
+          </w:p>
+          <w:p>
+            <w:r>
+              <w:t>2</w:t>
+            </w:r>
+          </w:p>
+        </w:tc>
+        <w:tc>
+          <w:tcPr>
+            <w:tcW w:type="auto"/>
+          </w:tcPr>
+          <w:p>
+            <w:r>
+              <w:t/>
+            </w:r>
+          </w:p>
+        </w:tc>
+      </w:tr>
+    </w:tbl>
+    <w:tbl>
+      <w:tblPr>
+        <w:tblBorders>
+          <w:top w:val="basicThinLines" w:sz="2"/>
+          <w:bottom w:val="basicThinLines" w:sz="2"/>
+          <w:left w:val="basicThinLines" w:sz="2"/>
+          <w:right w:val="basicThinLines" w:sz="2"/>
+          <w:insideH w:val="basicThinLines" w:sz="2"/>
+          <w:insideV w:val="basicThinLines" w:sz="2"/>
+        </w:tblBorders>
+      </w:tblPr>
+      <w:tr>
+        <w:tc>
+          <w:tcPr>
+            <w:tcW w:type="auto"/>
+          </w:tcPr>
+          <w:p>
+            <w:r>
+              <w:t/>
+            </w:r>
+          </w:p>
+          <w:tcPr>
+            <w:vMerge w:val="restart"/>
+          </w:tcPr>
+          <w:tcPr>
+            <w:vMerge w:val="continue"/>
+          </w:tcPr>
+          <w:p>
+            <w:r>
+              <w:t>№/№ пары</w:t>
+            </w:r>
+          </w:p>
+        </w:tc>
+        <w:tc>
+          <w:tcPr>
+            <w:tcW w:type="auto"/>
+          </w:tcPr>
+          <w:p>
+            <w:r>
+              <w:t/>
+            </w:r>
+          </w:p>
+          <w:tcPr>
+            <w:hMerge w:val="restart"/>
+          </w:tcPr>
+          <w:p>
+            <w:r>
+              <w:t>Rж,  Ом/км</w:t>
+            </w:r>
+          </w:p>
+        </w:tc>
+        <w:tc>
+          <w:tcPr>
+            <w:tcW w:type="auto"/>
+          </w:tcPr>
+          <w:p>
+            <w:r>
+              <w:t/>
+            </w:r>
+          </w:p>
+          <w:tcPr>
+            <w:hMerge w:val="continue"/>
+          </w:tcPr>
+        </w:tc>
+        <w:tc>
+          <w:tcPr>
+            <w:tcW w:type="auto"/>
+          </w:tcPr>
+          <w:p>
+            <w:r>
+              <w:t/>
+            </w:r>
+          </w:p>
+          <w:tcPr>
+            <w:hMerge w:val="restart"/>
+          </w:tcPr>
+          <w:p>
+            <w:r>
+              <w:t>ΔR, %</w:t>
+            </w:r>
+          </w:p>
+          <w:tcPr>
+            <w:vMerge w:val="restart"/>
+          </w:tcPr>
+          <w:tcPr>
+            <w:vMerge w:val="continue"/>
+          </w:tcPr>
+        </w:tc>
+        <w:tc>
+          <w:tcPr>
+            <w:tcW w:type="auto"/>
+          </w:tcPr>
+          <w:p>
+            <w:r>
+              <w:t/>
+            </w:r>
+          </w:p>
+          <w:tcPr>
+            <w:hMerge w:val="restart"/>
+          </w:tcPr>
+          <w:p>
+            <w:r>
+              <w:t>T*,  сек</w:t>
+            </w:r>
+          </w:p>
+        </w:tc>
+        <w:tc>
+          <w:tcPr>
+            <w:tcW w:type="auto"/>
+          </w:tcPr>
+          <w:p>
+            <w:r>
+              <w:t/>
+            </w:r>
+          </w:p>
+          <w:tcPr>
+            <w:hMerge w:val="continue"/>
+          </w:tcPr>
+        </w:tc>
+        <w:tc>
+          <w:tcPr>
+            <w:tcW w:type="auto"/>
+          </w:tcPr>
+          <w:p>
+            <w:r>
+              <w:t/>
+            </w:r>
+          </w:p>
+          <w:tcPr>
+            <w:hMerge w:val="restart"/>
+          </w:tcPr>
+          <w:p>
+            <w:r>
+              <w:t>Cр,  нФ/км</w:t>
+            </w:r>
+          </w:p>
+          <w:tcPr>
+            <w:vMerge w:val="restart"/>
+          </w:tcPr>
+          <w:tcPr>
+            <w:vMerge w:val="continue"/>
+          </w:tcPr>
+        </w:tc>
+      </w:tr>
+      <w:tr>
+        <w:tc>
+          <w:tcPr>
+            <w:tcW w:type="auto"/>
+          </w:tcPr>
+          <w:p>
+            <w:r>
+              <w:t/>
+            </w:r>
+          </w:p>
+        </w:tc>
+        <w:tc>
+          <w:tcPr>
+            <w:tcW w:type="auto"/>
+          </w:tcPr>
+          <w:p>
+            <w:r>
+              <w:t/>
+            </w:r>
+          </w:p>
+          <w:p>
+            <w:r>
+              <w:t>1</w:t>
+            </w:r>
+          </w:p>
+        </w:tc>
+        <w:tc>
+          <w:tcPr>
+            <w:tcW w:type="auto"/>
+          </w:tcPr>
+          <w:p>
+            <w:r>
+              <w:t/>
+            </w:r>
+          </w:p>
+          <w:p>
+            <w:r>
+              <w:t>2</w:t>
+            </w:r>
+          </w:p>
+        </w:tc>
+        <w:tc>
+          <w:tcPr>
+            <w:tcW w:type="auto"/>
+          </w:tcPr>
+          <w:p>
+            <w:r>
+              <w:t/>
+            </w:r>
+          </w:p>
+        </w:tc>
+        <w:tc>
+          <w:tcPr>
+            <w:tcW w:type="auto"/>
+          </w:tcPr>
+          <w:p>
+            <w:r>
+              <w:t/>
+            </w:r>
+          </w:p>
+          <w:p>
+            <w:r>
+              <w:t>1</w:t>
+            </w:r>
+          </w:p>
+        </w:tc>
+        <w:tc>
+          <w:tcPr>
+            <w:tcW w:type="auto"/>
+          </w:tcPr>
+          <w:p>
+            <w:r>
+              <w:t/>
+            </w:r>
+          </w:p>
+          <w:p>
+            <w:r>
+              <w:t>2</w:t>
+            </w:r>
+          </w:p>
+        </w:tc>
+        <w:tc>
+          <w:tcPr>
+            <w:tcW w:type="auto"/>
+          </w:tcPr>
+          <w:p>
+            <w:r>
+              <w:t/>
+            </w:r>
+          </w:p>
+        </w:tc>
+      </w:tr>
+    </w:tbl>
+    <w:tbl>
+      <w:tblPr>
+        <w:tblBorders>
+          <w:top w:val="basicThinLines" w:sz="2"/>
+          <w:bottom w:val="basicThinLines" w:sz="2"/>
+          <w:left w:val="basicThinLines" w:sz="2"/>
+          <w:right w:val="basicThinLines" w:sz="2"/>
+          <w:insideH w:val="basicThinLines" w:sz="2"/>
+          <w:insideV w:val="basicThinLines" w:sz="2"/>
+        </w:tblBorders>
+      </w:tblPr>
+      <w:tr>
+        <w:tc>
+          <w:tcPr>
+            <w:tcW w:type="auto"/>
+          </w:tcPr>
+          <w:p>
+            <w:r>
+              <w:t/>
+            </w:r>
+          </w:p>
+          <w:tcPr>
+            <w:vMerge w:val="restart"/>
+          </w:tcPr>
+          <w:tcPr>
+            <w:vMerge w:val="continue"/>
+          </w:tcPr>
+          <w:p>
+            <w:r>
+              <w:t>№/№ пары</w:t>
+            </w:r>
+          </w:p>
+        </w:tc>
+        <w:tc>
+          <w:tcPr>
+            <w:tcW w:type="auto"/>
+          </w:tcPr>
+          <w:p>
+            <w:r>
+              <w:t/>
+            </w:r>
+          </w:p>
+          <w:tcPr>
+            <w:hMerge w:val="restart"/>
+          </w:tcPr>
+          <w:p>
+            <w:r>
+              <w:t>Rж,  Ом/км</w:t>
+            </w:r>
+          </w:p>
+        </w:tc>
+        <w:tc>
+          <w:tcPr>
+            <w:tcW w:type="auto"/>
+          </w:tcPr>
+          <w:p>
+            <w:r>
+              <w:t/>
+            </w:r>
+          </w:p>
+          <w:tcPr>
+            <w:hMerge w:val="continue"/>
+          </w:tcPr>
+        </w:tc>
+        <w:tc>
+          <w:tcPr>
+            <w:tcW w:type="auto"/>
+          </w:tcPr>
+          <w:p>
+            <w:r>
+              <w:t/>
+            </w:r>
+          </w:p>
+          <w:tcPr>
+            <w:hMerge w:val="restart"/>
+          </w:tcPr>
+          <w:p>
+            <w:r>
+              <w:t>ΔR, %</w:t>
+            </w:r>
+          </w:p>
+          <w:tcPr>
+            <w:vMerge w:val="restart"/>
+          </w:tcPr>
+          <w:tcPr>
+            <w:vMerge w:val="continue"/>
+          </w:tcPr>
+        </w:tc>
+        <w:tc>
+          <w:tcPr>
+            <w:tcW w:type="auto"/>
+          </w:tcPr>
+          <w:p>
+            <w:r>
+              <w:t/>
+            </w:r>
+          </w:p>
+          <w:tcPr>
+            <w:hMerge w:val="restart"/>
+          </w:tcPr>
+          <w:p>
+            <w:r>
+              <w:t>T*,  сек</w:t>
+            </w:r>
+          </w:p>
+        </w:tc>
+        <w:tc>
+          <w:tcPr>
+            <w:tcW w:type="auto"/>
+          </w:tcPr>
+          <w:p>
+            <w:r>
+              <w:t/>
+            </w:r>
+          </w:p>
+          <w:tcPr>
+            <w:hMerge w:val="continue"/>
+          </w:tcPr>
+        </w:tc>
+        <w:tc>
+          <w:tcPr>
+            <w:tcW w:type="auto"/>
+          </w:tcPr>
+          <w:p>
+            <w:r>
+              <w:t/>
+            </w:r>
+          </w:p>
+          <w:tcPr>
+            <w:hMerge w:val="restart"/>
+          </w:tcPr>
+          <w:p>
+            <w:r>
+              <w:t>Cр,  нФ/км</w:t>
+            </w:r>
+          </w:p>
+          <w:tcPr>
+            <w:vMerge w:val="restart"/>
+          </w:tcPr>
+          <w:tcPr>
+            <w:vMerge w:val="continue"/>
+          </w:tcPr>
+        </w:tc>
+      </w:tr>
+      <w:tr>
+        <w:tc>
+          <w:tcPr>
+            <w:tcW w:type="auto"/>
+          </w:tcPr>
+          <w:p>
+            <w:r>
+              <w:t/>
+            </w:r>
+          </w:p>
+        </w:tc>
+        <w:tc>
+          <w:tcPr>
+            <w:tcW w:type="auto"/>
+          </w:tcPr>
+          <w:p>
+            <w:r>
+              <w:t/>
+            </w:r>
+          </w:p>
+          <w:p>
+            <w:r>
+              <w:t>1</w:t>
+            </w:r>
+          </w:p>
+        </w:tc>
+        <w:tc>
+          <w:tcPr>
+            <w:tcW w:type="auto"/>
+          </w:tcPr>
+          <w:p>
+            <w:r>
+              <w:t/>
+            </w:r>
+          </w:p>
+          <w:p>
+            <w:r>
+              <w:t>2</w:t>
+            </w:r>
+          </w:p>
+        </w:tc>
+        <w:tc>
+          <w:tcPr>
+            <w:tcW w:type="auto"/>
+          </w:tcPr>
+          <w:p>
+            <w:r>
+              <w:t/>
+            </w:r>
+          </w:p>
+        </w:tc>
+        <w:tc>
+          <w:tcPr>
+            <w:tcW w:type="auto"/>
+          </w:tcPr>
+          <w:p>
+            <w:r>
+              <w:t/>
+            </w:r>
+          </w:p>
+          <w:p>
+            <w:r>
+              <w:t>1</w:t>
+            </w:r>
+          </w:p>
+        </w:tc>
+        <w:tc>
+          <w:tcPr>
+            <w:tcW w:type="auto"/>
+          </w:tcPr>
+          <w:p>
+            <w:r>
+              <w:t/>
+            </w:r>
+          </w:p>
+          <w:p>
+            <w:r>
+              <w:t>2</w:t>
+            </w:r>
+          </w:p>
+        </w:tc>
+        <w:tc>
+          <w:tcPr>
+            <w:tcW w:type="auto"/>
+          </w:tcPr>
+          <w:p>
+            <w:r>
+              <w:t/>
+            </w:r>
+          </w:p>
+        </w:tc>
+      </w:tr>
+    </w:tbl>
     <w:tbl>
       <w:tblPr>
         <w:tblBorders>
